--- a/法令ファイル/原子力規制委員会組織規則/原子力規制委員会組織規則（平成二十四年原子力規制委員会規則第一号）.docx
+++ b/法令ファイル/原子力規制委員会組織規則/原子力規制委員会組織規則（平成二十四年原子力規制委員会規則第一号）.docx
@@ -179,1351 +179,925 @@
     </w:p>
     <w:p>
       <w:pPr>
-        <w:pStyle w:val="Heading6"/>
+        <w:pStyle w:val="ListBullet"/>
         <w:ind w:left="880"/>
       </w:pPr>
       <w:r>
         <w:t>一</w:t>
-      </w:r>
-    </w:p>
-    <w:p>
-      <w:pPr>
+        <w:br/>
+        <w:t>機密に関すること。</w:t>
+      </w:r>
+    </w:p>
+    <w:p>
+      <w:pPr>
+        <w:pStyle w:val="ListBullet"/>
         <w:ind w:left="880"/>
       </w:pPr>
       <w:r>
-        <w:t>機密に関すること。</w:t>
-      </w:r>
-    </w:p>
-    <w:p>
-      <w:pPr>
-        <w:pStyle w:val="Heading6"/>
+        <w:t>二</w:t>
+        <w:br/>
+        <w:t>委員長の官印及び委員会印の保管に関すること。</w:t>
+      </w:r>
+    </w:p>
+    <w:p>
+      <w:pPr>
+        <w:pStyle w:val="ListBullet"/>
         <w:ind w:left="880"/>
       </w:pPr>
       <w:r>
+        <w:t>三</w:t>
+        <w:br/>
+        <w:t>公文書類の接受、発送、編集及び保存に関すること。</w:t>
+      </w:r>
+    </w:p>
+    <w:p>
+      <w:pPr>
+        <w:pStyle w:val="ListBullet"/>
+        <w:ind w:left="880"/>
+      </w:pPr>
+      <w:r>
+        <w:t>四</w:t>
+        <w:br/>
+        <w:t>委員会の所掌事務に関する総合調整に関すること。</w:t>
+      </w:r>
+    </w:p>
+    <w:p>
+      <w:pPr>
+        <w:pStyle w:val="ListBullet"/>
+        <w:ind w:left="880"/>
+      </w:pPr>
+      <w:r>
+        <w:t>五</w:t>
+        <w:br/>
+        <w:t>委員会の機構及び定員に関すること。</w:t>
+      </w:r>
+    </w:p>
+    <w:p>
+      <w:pPr>
+        <w:pStyle w:val="ListBullet"/>
+        <w:ind w:left="880"/>
+      </w:pPr>
+      <w:r>
+        <w:t>六</w:t>
+        <w:br/>
+        <w:t>国会との連絡に関すること。</w:t>
+      </w:r>
+    </w:p>
+    <w:p>
+      <w:pPr>
+        <w:pStyle w:val="ListBullet"/>
+        <w:ind w:left="880"/>
+      </w:pPr>
+      <w:r>
+        <w:t>七</w:t>
+        <w:br/>
+        <w:t>委員会の行政の考査に関すること。</w:t>
+      </w:r>
+    </w:p>
+    <w:p>
+      <w:pPr>
+        <w:pStyle w:val="ListBullet"/>
+        <w:ind w:left="880"/>
+      </w:pPr>
+      <w:r>
+        <w:t>八</w:t>
+        <w:br/>
+        <w:t>委員会の所掌事務に関する政策の評価に関すること。</w:t>
+      </w:r>
+    </w:p>
+    <w:p>
+      <w:pPr>
+        <w:pStyle w:val="ListBullet"/>
+        <w:ind w:left="880"/>
+      </w:pPr>
+      <w:r>
+        <w:t>九</w:t>
+        <w:br/>
+        <w:t>国立研究開発法人審議会の庶務に関すること。</w:t>
+      </w:r>
+    </w:p>
+    <w:p>
+      <w:pPr>
+        <w:pStyle w:val="ListBullet"/>
+        <w:ind w:left="880"/>
+      </w:pPr>
+      <w:r>
+        <w:t>十</w:t>
+        <w:br/>
+        <w:t>委員会の所掌事務の処理状況の国会に対する報告及びその概要の公表に関すること。</w:t>
+      </w:r>
+    </w:p>
+    <w:p>
+      <w:pPr>
+        <w:pStyle w:val="ListBullet"/>
+        <w:ind w:left="880"/>
+      </w:pPr>
+      <w:r>
+        <w:t>十一</w:t>
+        <w:br/>
+        <w:t>委員会の情報システムの整備及び管理に関すること。</w:t>
+      </w:r>
+    </w:p>
+    <w:p>
+      <w:pPr>
+        <w:pStyle w:val="ListBullet"/>
+        <w:ind w:left="880"/>
+      </w:pPr>
+      <w:r>
+        <w:t>十二</w:t>
+        <w:br/>
+        <w:t>広報に関すること。</w:t>
+      </w:r>
+    </w:p>
+    <w:p>
+      <w:pPr>
+        <w:pStyle w:val="ListBullet"/>
+        <w:ind w:left="880"/>
+      </w:pPr>
+      <w:r>
+        <w:t>十三</w:t>
+        <w:br/>
+        <w:t>委員会の所掌事務に係る国際機関、国際会議並びに外国の行政機関及び団体に関する事務の総括に関すること。</w:t>
+      </w:r>
+    </w:p>
+    <w:p>
+      <w:pPr>
+        <w:pStyle w:val="ListBullet"/>
+        <w:ind w:left="880"/>
+      </w:pPr>
+      <w:r>
+        <w:t>十四</w:t>
+        <w:br/>
+        <w:t>前号に掲げるもののほか、委員会の所掌事務に係る国際協力に関する事務の総括に関すること。</w:t>
+      </w:r>
+    </w:p>
+    <w:p>
+      <w:pPr>
+        <w:pStyle w:val="ListBullet"/>
+        <w:ind w:left="880"/>
+      </w:pPr>
+      <w:r>
+        <w:t>十五</w:t>
+        <w:br/>
+        <w:t>原子力の研究、開発及び利用（以下「原子力利用」という。）における安全の確保に関すること。</w:t>
+      </w:r>
+    </w:p>
+    <w:p>
+      <w:pPr>
+        <w:pStyle w:val="ListBullet"/>
+        <w:ind w:left="880"/>
+      </w:pPr>
+      <w:r>
+        <w:t>十六</w:t>
+        <w:br/>
+        <w:t>原子力災害対策指針（原子力災害対策特別措置法（平成十一年法律第百五十六号。以下「原災法」という。）第六条の二第一項に規定する原子力災害対策指針をいう。以下同じ。）の案の作成に関すること（同法第十条第一項に規定する事象及び同法第十五条第一項に規定する場合に係るものに限る。）。</w:t>
+      </w:r>
+    </w:p>
+    <w:p>
+      <w:pPr>
+        <w:pStyle w:val="ListBullet"/>
+        <w:ind w:left="880"/>
+      </w:pPr>
+      <w:r>
+        <w:t>十七</w:t>
+        <w:br/>
+        <w:t>原子力事故又は原子力施設（核原料物質、核燃料物質及び原子炉の規制に関する法律（昭和三十二年法律第百六十六号。以下「原子炉等規制法」という。）第二条第七項に規定する原子力施設をいう。以下同じ。）に関する人の障害、原子力施設の故障等の事象が発生した場合の対処に関すること。</w:t>
+      </w:r>
+    </w:p>
+    <w:p>
+      <w:pPr>
+        <w:pStyle w:val="ListBullet"/>
+        <w:ind w:left="880"/>
+      </w:pPr>
+      <w:r>
+        <w:t>十八</w:t>
+        <w:br/>
+        <w:t>原子力事故による災害の防止に関し必要な施設、設備又は資機材の整備に関すること（監視情報課の所掌に属するものを除く。）。</w:t>
+      </w:r>
+    </w:p>
+    <w:p>
+      <w:pPr>
+        <w:pStyle w:val="ListBullet"/>
+        <w:ind w:left="880"/>
+      </w:pPr>
+      <w:r>
+        <w:t>十九</w:t>
+        <w:br/>
+        <w:t>原子力事故による災害の防止に関する防災訓練及び研修に関すること（監視情報課の所掌に属するものを除く。）。</w:t>
+      </w:r>
+    </w:p>
+    <w:p>
+      <w:pPr>
+        <w:pStyle w:val="ListBullet"/>
+        <w:ind w:left="880"/>
+      </w:pPr>
+      <w:r>
+        <w:t>二十</w:t>
+        <w:br/>
+        <w:t>原子力事業者防災業務計画（原災法第七条第一項に規定する原子力事業者防災業務計画をいう。以下同じ。）に関すること（監視情報課の所掌に属するものを除く。）。</w:t>
+      </w:r>
+    </w:p>
+    <w:p>
+      <w:pPr>
+        <w:pStyle w:val="ListBullet"/>
+        <w:ind w:left="880"/>
+      </w:pPr>
+      <w:r>
+        <w:t>二十一</w:t>
+        <w:br/>
+        <w:t>委員会の会議の庶務に関すること。</w:t>
+      </w:r>
+    </w:p>
+    <w:p>
+      <w:pPr>
+        <w:pStyle w:val="ListBullet"/>
+        <w:ind w:left="880"/>
+      </w:pPr>
+      <w:r>
+        <w:t>二十二</w:t>
+        <w:br/>
+        <w:t>官報掲載に関すること。</w:t>
+      </w:r>
+    </w:p>
+    <w:p>
+      <w:pPr>
+        <w:pStyle w:val="ListBullet"/>
+        <w:ind w:left="880"/>
+      </w:pPr>
+      <w:r>
+        <w:t>二十三</w:t>
+        <w:br/>
+        <w:t>法令案その他の公文書類の審査及び進達に関すること。</w:t>
+      </w:r>
+    </w:p>
+    <w:p>
+      <w:pPr>
+        <w:pStyle w:val="ListBullet"/>
+        <w:ind w:left="880"/>
+      </w:pPr>
+      <w:r>
+        <w:t>二十四</w:t>
+        <w:br/>
+        <w:t>委員会の保有する情報の公開に関すること。</w:t>
+      </w:r>
+    </w:p>
+    <w:p>
+      <w:pPr>
+        <w:pStyle w:val="ListBullet"/>
+        <w:ind w:left="880"/>
+      </w:pPr>
+      <w:r>
+        <w:t>二十五</w:t>
+        <w:br/>
+        <w:t>委員会の保有する個人情報の保護に関すること。</w:t>
+      </w:r>
+    </w:p>
+    <w:p>
+      <w:pPr>
+        <w:pStyle w:val="ListBullet"/>
+        <w:ind w:left="880"/>
+      </w:pPr>
+      <w:r>
+        <w:t>二十六</w:t>
+        <w:br/>
+        <w:t>委員会の所掌事務に関する法令案の作成及び法令の適用に関する事務の総括に関すること。</w:t>
+      </w:r>
+    </w:p>
+    <w:p>
+      <w:pPr>
+        <w:pStyle w:val="ListBullet"/>
+        <w:ind w:left="880"/>
+      </w:pPr>
+      <w:r>
+        <w:t>二十七</w:t>
+        <w:br/>
+        <w:t>委員会の所掌事務に係る地方公共団体との連絡に関する事務の総括に関すること。</w:t>
+      </w:r>
+    </w:p>
+    <w:p>
+      <w:pPr>
+        <w:pStyle w:val="ListBullet"/>
+        <w:ind w:left="880"/>
+      </w:pPr>
+      <w:r>
+        <w:t>二十八</w:t>
+        <w:br/>
+        <w:t>前各号に掲げるもののほか、原子力規制庁の所掌事務で他の所掌に属しないものに関すること。</w:t>
+      </w:r>
+    </w:p>
+    <w:p>
+      <w:pPr>
+        <w:pStyle w:val="Heading4"/>
+      </w:pPr>
+      <w:r>
+        <w:t>第四条（人事課の所掌事務）</w:t>
+      </w:r>
+    </w:p>
+    <w:p>
+      <w:r>
+        <w:t>人事課は、次に掲げる事務をつかさどる。</w:t>
+      </w:r>
+    </w:p>
+    <w:p>
+      <w:pPr>
+        <w:pStyle w:val="ListBullet"/>
+        <w:ind w:left="880"/>
+      </w:pPr>
+      <w:r>
+        <w:t>一</w:t>
+        <w:br/>
+        <w:t>委員会の職員の任免、給与、懲戒、服務その他の人事並びに教養及び訓練に関すること。</w:t>
+      </w:r>
+    </w:p>
+    <w:p>
+      <w:pPr>
+        <w:pStyle w:val="ListBullet"/>
+        <w:ind w:left="880"/>
+      </w:pPr>
+      <w:r>
         <w:t>二</w:t>
-      </w:r>
-    </w:p>
-    <w:p>
-      <w:pPr>
+        <w:br/>
+        <w:t>委員会の職員の衛生、医療その他の福利厚生に関する事務のうち、職員の健康及び安全に関する事務の企画及び立案に関すること。</w:t>
+      </w:r>
+    </w:p>
+    <w:p>
+      <w:pPr>
+        <w:pStyle w:val="ListBullet"/>
         <w:ind w:left="880"/>
       </w:pPr>
       <w:r>
-        <w:t>委員長の官印及び委員会印の保管に関すること。</w:t>
-      </w:r>
-    </w:p>
-    <w:p>
-      <w:pPr>
-        <w:pStyle w:val="Heading6"/>
+        <w:t>三</w:t>
+        <w:br/>
+        <w:t>原子力安全人材育成センター（以下「センター」という。）の組織及び運営一般に関すること。</w:t>
+      </w:r>
+    </w:p>
+    <w:p>
+      <w:pPr>
+        <w:pStyle w:val="ListBullet"/>
         <w:ind w:left="880"/>
       </w:pPr>
       <w:r>
+        <w:t>四</w:t>
+        <w:br/>
+        <w:t>委員会に対する申告に関する事務の総括に関すること。</w:t>
+      </w:r>
+    </w:p>
+    <w:p>
+      <w:pPr>
+        <w:pStyle w:val="Heading4"/>
+      </w:pPr>
+      <w:r>
+        <w:t>第五条（技術基盤課の所掌事務）</w:t>
+      </w:r>
+    </w:p>
+    <w:p>
+      <w:r>
+        <w:t>技術基盤課は、次に掲げる事務をつかさどる。</w:t>
+      </w:r>
+    </w:p>
+    <w:p>
+      <w:pPr>
+        <w:pStyle w:val="ListBullet"/>
+        <w:ind w:left="880"/>
+      </w:pPr>
+      <w:r>
+        <w:t>一</w:t>
+        <w:br/>
+        <w:t>原子力に係る製錬、加工、貯蔵、再処理及び廃棄の事業並びに原子炉に関する規制その他これらに関する安全の確保に関する事務のうち技術に関する基本的な政策の企画及び立案並びに推進に関すること。</w:t>
+      </w:r>
+    </w:p>
+    <w:p>
+      <w:pPr>
+        <w:pStyle w:val="ListBullet"/>
+        <w:ind w:left="880"/>
+      </w:pPr>
+      <w:r>
+        <w:t>二</w:t>
+        <w:br/>
+        <w:t>核原料物質及び核燃料物質の使用に関する規制その他これらに関する安全の確保に関する事務のうち技術に関する基本的な政策の企画及び立案並びに推進に関すること。</w:t>
+      </w:r>
+    </w:p>
+    <w:p>
+      <w:pPr>
+        <w:pStyle w:val="ListBullet"/>
+        <w:ind w:left="880"/>
+      </w:pPr>
+      <w:r>
         <w:t>三</w:t>
-      </w:r>
-    </w:p>
-    <w:p>
-      <w:pPr>
+        <w:br/>
+        <w:t>原子炉等規制法の施行に関する基準の策定に関すること。</w:t>
+      </w:r>
+    </w:p>
+    <w:p>
+      <w:pPr>
+        <w:pStyle w:val="ListBullet"/>
         <w:ind w:left="880"/>
       </w:pPr>
       <w:r>
-        <w:t>公文書類の接受、発送、編集及び保存に関すること。</w:t>
-      </w:r>
-    </w:p>
-    <w:p>
-      <w:pPr>
-        <w:pStyle w:val="Heading6"/>
+        <w:t>四</w:t>
+        <w:br/>
+        <w:t>原子力事故による災害の防止及び放射線による障害の防止に関する事務のうち技術の調査及び研究に関すること。</w:t>
+      </w:r>
+    </w:p>
+    <w:p>
+      <w:pPr>
+        <w:pStyle w:val="Heading4"/>
+      </w:pPr>
+      <w:r>
+        <w:t>第六条（放射線防護企画課の所掌事務）</w:t>
+      </w:r>
+    </w:p>
+    <w:p>
+      <w:r>
+        <w:t>放射線防護企画課は、次に掲げる事務をつかさどる。</w:t>
+      </w:r>
+    </w:p>
+    <w:p>
+      <w:pPr>
+        <w:pStyle w:val="ListBullet"/>
         <w:ind w:left="880"/>
       </w:pPr>
       <w:r>
+        <w:t>一</w:t>
+        <w:br/>
+        <w:t>次に掲げる事務に関する基本的な政策の企画及び立案並びに推進に関すること。</w:t>
+      </w:r>
+    </w:p>
+    <w:p>
+      <w:pPr>
+        <w:pStyle w:val="ListBullet"/>
+        <w:ind w:left="880"/>
+      </w:pPr>
+      <w:r>
+        <w:t>二</w:t>
+        <w:br/>
+        <w:t>原子力災害対策指針の案の作成に関すること（総務課及び監視情報課の所掌に属するものを除く。）。</w:t>
+      </w:r>
+    </w:p>
+    <w:p>
+      <w:pPr>
+        <w:pStyle w:val="ListBullet"/>
+        <w:ind w:left="880"/>
+      </w:pPr>
+      <w:r>
+        <w:t>三</w:t>
+        <w:br/>
+        <w:t>前二号に掲げるもののほか、原子力事故による災害の防止に関すること（総務課、技術基盤課及び監視情報課の所掌に属するものを除く。）。</w:t>
+      </w:r>
+    </w:p>
+    <w:p>
+      <w:pPr>
+        <w:pStyle w:val="ListBullet"/>
+        <w:ind w:left="880"/>
+      </w:pPr>
+      <w:r>
         <w:t>四</w:t>
-      </w:r>
-    </w:p>
-    <w:p>
-      <w:pPr>
+        <w:br/>
+        <w:t>原災法第二条第二号に規定する原子力緊急事態における医療に関する体制の整備のために必要な措置に関すること。</w:t>
+      </w:r>
+    </w:p>
+    <w:p>
+      <w:pPr>
+        <w:pStyle w:val="ListBullet"/>
         <w:ind w:left="880"/>
       </w:pPr>
       <w:r>
-        <w:t>委員会の所掌事務に関する総合調整に関すること。</w:t>
-      </w:r>
-    </w:p>
-    <w:p>
-      <w:pPr>
-        <w:pStyle w:val="Heading6"/>
+        <w:t>五</w:t>
+        <w:br/>
+        <w:t>第一号に掲げるもののほか、国際約束に基づく保障措置の実施のための規制その他の原子力の平和的利用の確保のための規制に関すること。</w:t>
+      </w:r>
+    </w:p>
+    <w:p>
+      <w:pPr>
+        <w:pStyle w:val="ListBullet"/>
         <w:ind w:left="880"/>
       </w:pPr>
       <w:r>
+        <w:t>六</w:t>
+        <w:br/>
+        <w:t>第一号に掲げるもののほか、放射線による障害の防止に関すること（技術基盤課、監視情報課及び安全規制管理官の所掌に属するものを除く。）。</w:t>
+      </w:r>
+    </w:p>
+    <w:p>
+      <w:pPr>
+        <w:pStyle w:val="Heading4"/>
+      </w:pPr>
+      <w:r>
+        <w:t>第七条（監視情報課の所掌事務）</w:t>
+      </w:r>
+    </w:p>
+    <w:p>
+      <w:r>
+        <w:t>監視情報課は、次に掲げる事務をつかさどる。</w:t>
+      </w:r>
+    </w:p>
+    <w:p>
+      <w:pPr>
+        <w:pStyle w:val="ListBullet"/>
+        <w:ind w:left="880"/>
+      </w:pPr>
+      <w:r>
+        <w:t>一</w:t>
+        <w:br/>
+        <w:t>原子力事故の状況及び原子力事故により放出された放射性物質の拡散の状況の把握、予測及び公表に関すること。</w:t>
+      </w:r>
+    </w:p>
+    <w:p>
+      <w:pPr>
+        <w:pStyle w:val="ListBullet"/>
+        <w:ind w:left="880"/>
+      </w:pPr>
+      <w:r>
+        <w:t>二</w:t>
+        <w:br/>
+        <w:t>放射性物質又は放射線の水準の監視及び測定に関する基本的な方針の案の作成及び推進並びに関係行政機関の経費の配分計画に関すること。</w:t>
+      </w:r>
+    </w:p>
+    <w:p>
+      <w:pPr>
+        <w:pStyle w:val="ListBullet"/>
+        <w:ind w:left="880"/>
+      </w:pPr>
+      <w:r>
+        <w:t>三</w:t>
+        <w:br/>
+        <w:t>放射線による障害の防止に関する事務（原子力事業者（原災法第二条第三号に規定する原子力事業者をいう。第十八条第六項第一号二において同じ。）又は地方公共団体が実施する原子力災害予防対策（原災法第二条第六号に規定する原子力災害予防対策をいう。以下同じ。）に関する事務を含む。）のうち放射性物質又は放射線の水準の監視及び測定に関すること。</w:t>
+      </w:r>
+    </w:p>
+    <w:p>
+      <w:pPr>
+        <w:pStyle w:val="ListBullet"/>
+        <w:ind w:left="880"/>
+      </w:pPr>
+      <w:r>
+        <w:t>四</w:t>
+        <w:br/>
+        <w:t>放射能水準の把握のための監視及び測定に関すること。</w:t>
+      </w:r>
+    </w:p>
+    <w:p>
+      <w:pPr>
+        <w:pStyle w:val="Heading4"/>
+      </w:pPr>
+      <w:r>
+        <w:t>第八条（参事官の職務）</w:t>
+      </w:r>
+    </w:p>
+    <w:p>
+      <w:r>
+        <w:t>参事官は、命を受けて、次に掲げる事務を分掌し、又は長官官房の所掌事務（委員会の所掌事務に関する訴訟に関するものに限る。）に関する重要事項についての企画及び立案並びに調整に参画する。</w:t>
+      </w:r>
+    </w:p>
+    <w:p>
+      <w:pPr>
+        <w:pStyle w:val="ListBullet"/>
+        <w:ind w:left="880"/>
+      </w:pPr>
+      <w:r>
+        <w:t>一</w:t>
+        <w:br/>
+        <w:t>委員会の所掌事務に関する訴訟に関する事務の総括に関すること。</w:t>
+      </w:r>
+    </w:p>
+    <w:p>
+      <w:pPr>
+        <w:pStyle w:val="ListBullet"/>
+        <w:ind w:left="880"/>
+      </w:pPr>
+      <w:r>
+        <w:t>二</w:t>
+        <w:br/>
+        <w:t>前号に掲げる事務に関し必要な調査に関すること。</w:t>
+      </w:r>
+    </w:p>
+    <w:p>
+      <w:pPr>
+        <w:pStyle w:val="ListBullet"/>
+        <w:ind w:left="880"/>
+      </w:pPr>
+      <w:r>
+        <w:t>三</w:t>
+        <w:br/>
+        <w:t>委員会の所掌に係る経費及び収入の予算、決算及び会計並びに会計の監査に関すること。</w:t>
+      </w:r>
+    </w:p>
+    <w:p>
+      <w:pPr>
+        <w:pStyle w:val="ListBullet"/>
+        <w:ind w:left="880"/>
+      </w:pPr>
+      <w:r>
+        <w:t>四</w:t>
+        <w:br/>
+        <w:t>委員会所属の行政財産及び物品の管理に関すること。</w:t>
+      </w:r>
+    </w:p>
+    <w:p>
+      <w:pPr>
+        <w:pStyle w:val="ListBullet"/>
+        <w:ind w:left="880"/>
+      </w:pPr>
+      <w:r>
         <w:t>五</w:t>
-      </w:r>
-    </w:p>
-    <w:p>
-      <w:pPr>
+        <w:br/>
+        <w:t>委員会の職員の衛生、医療その他の福利厚生に関すること（人事課の所掌に属するものを除く。）。</w:t>
+      </w:r>
+    </w:p>
+    <w:p>
+      <w:pPr>
+        <w:pStyle w:val="ListBullet"/>
         <w:ind w:left="880"/>
       </w:pPr>
       <w:r>
-        <w:t>委員会の機構及び定員に関すること。</w:t>
-      </w:r>
-    </w:p>
-    <w:p>
-      <w:pPr>
-        <w:pStyle w:val="Heading6"/>
+        <w:t>六</w:t>
+        <w:br/>
+        <w:t>エネルギー対策特別会計の電源開発促進勘定の経理のうち委員会の所掌に係るものに関すること。</w:t>
+      </w:r>
+    </w:p>
+    <w:p>
+      <w:pPr>
+        <w:pStyle w:val="ListBullet"/>
         <w:ind w:left="880"/>
       </w:pPr>
       <w:r>
-        <w:t>六</w:t>
-      </w:r>
-    </w:p>
-    <w:p>
-      <w:pPr>
+        <w:t>七</w:t>
+        <w:br/>
+        <w:t>エネルギー対策特別会計の電源開発促進勘定に属する行政財産及び物品の管理のうち委員会の所掌に係るものに関すること。</w:t>
+      </w:r>
+    </w:p>
+    <w:p>
+      <w:pPr>
+        <w:pStyle w:val="ListBullet"/>
         <w:ind w:left="880"/>
       </w:pPr>
       <w:r>
-        <w:t>国会との連絡に関すること。</w:t>
-      </w:r>
-    </w:p>
-    <w:p>
-      <w:pPr>
-        <w:pStyle w:val="Heading6"/>
+        <w:t>八</w:t>
+        <w:br/>
+        <w:t>東日本大震災復興特別会計の経理のうち委員会の所掌に係るものに関すること。</w:t>
+      </w:r>
+    </w:p>
+    <w:p>
+      <w:pPr>
+        <w:pStyle w:val="ListBullet"/>
         <w:ind w:left="880"/>
       </w:pPr>
       <w:r>
-        <w:t>七</w:t>
-      </w:r>
-    </w:p>
-    <w:p>
-      <w:pPr>
+        <w:t>九</w:t>
+        <w:br/>
+        <w:t>東日本大震災復興特別会計に属する国有財産の管理及び処分並びに物品の管理のうち委員会の所掌に係るものに関すること。</w:t>
+      </w:r>
+    </w:p>
+    <w:p>
+      <w:pPr>
+        <w:pStyle w:val="ListBullet"/>
         <w:ind w:left="880"/>
       </w:pPr>
       <w:r>
-        <w:t>委員会の行政の考査に関すること。</w:t>
-      </w:r>
-    </w:p>
-    <w:p>
-      <w:pPr>
-        <w:pStyle w:val="Heading6"/>
+        <w:t>十</w:t>
+        <w:br/>
+        <w:t>委員会の所掌事務に関する不服申立てに関する事務の総括に関すること。</w:t>
+      </w:r>
+    </w:p>
+    <w:p>
+      <w:pPr>
+        <w:pStyle w:val="Heading4"/>
+      </w:pPr>
+      <w:r>
+        <w:t>第九条（安全技術管理官の職務）</w:t>
+      </w:r>
+    </w:p>
+    <w:p>
+      <w:r>
+        <w:t>安全技術管理官は、命を受けて、次に掲げる事務を分掌する。</w:t>
+      </w:r>
+    </w:p>
+    <w:p>
+      <w:pPr>
+        <w:pStyle w:val="ListBullet"/>
         <w:ind w:left="880"/>
       </w:pPr>
       <w:r>
-        <w:t>八</w:t>
-      </w:r>
-    </w:p>
-    <w:p>
-      <w:pPr>
+        <w:t>一</w:t>
+        <w:br/>
+        <w:t>原子力に係る製錬、加工、貯蔵、再処理及び廃棄の事業並びに原子炉に関する規制その他これらに関する安全の確保に関する事務のうち技術の調査及び研究に関すること。</w:t>
+      </w:r>
+    </w:p>
+    <w:p>
+      <w:pPr>
+        <w:pStyle w:val="ListBullet"/>
         <w:ind w:left="880"/>
       </w:pPr>
       <w:r>
-        <w:t>委員会の所掌事務に関する政策の評価に関すること。</w:t>
-      </w:r>
-    </w:p>
-    <w:p>
-      <w:pPr>
-        <w:pStyle w:val="Heading6"/>
+        <w:t>二</w:t>
+        <w:br/>
+        <w:t>核原料物質及び核燃料物質の使用に関する規制その他これらに関する安全の確保に関する事務のうち技術の調査及び研究に関すること。</w:t>
+      </w:r>
+    </w:p>
+    <w:p>
+      <w:pPr>
+        <w:pStyle w:val="Heading4"/>
+      </w:pPr>
+      <w:r>
+        <w:t>第十条（安全規制管理官の職務）</w:t>
+      </w:r>
+    </w:p>
+    <w:p>
+      <w:r>
+        <w:t>安全規制管理官は、命を受けて、次に掲げる事務を分掌する。</w:t>
+      </w:r>
+    </w:p>
+    <w:p>
+      <w:pPr>
+        <w:pStyle w:val="ListBullet"/>
         <w:ind w:left="880"/>
       </w:pPr>
       <w:r>
-        <w:t>九</w:t>
-      </w:r>
-    </w:p>
-    <w:p>
-      <w:pPr>
+        <w:t>一</w:t>
+        <w:br/>
+        <w:t>核燃料物質、放射性同位元素その他の放射性物質の防護に関すること（放射線防護企画課の所掌に属するものを除く。）。</w:t>
+      </w:r>
+    </w:p>
+    <w:p>
+      <w:pPr>
+        <w:pStyle w:val="ListBullet"/>
         <w:ind w:left="880"/>
       </w:pPr>
       <w:r>
-        <w:t>国立研究開発法人審議会の庶務に関すること。</w:t>
-      </w:r>
-    </w:p>
-    <w:p>
-      <w:pPr>
-        <w:pStyle w:val="Heading6"/>
+        <w:t>二</w:t>
+        <w:br/>
+        <w:t>放射性同位元素等の規制に関する法律（昭和三十二年法律第百六十七号）の施行に関すること。</w:t>
+      </w:r>
+    </w:p>
+    <w:p>
+      <w:pPr>
+        <w:pStyle w:val="ListBullet"/>
         <w:ind w:left="880"/>
       </w:pPr>
       <w:r>
-        <w:t>十</w:t>
-      </w:r>
-    </w:p>
-    <w:p>
-      <w:pPr>
+        <w:t>三</w:t>
+        <w:br/>
+        <w:t>核燃料物質、放射性同位元素その他の放射性物質の防護に関する関係行政機関の事務の調整に関すること。</w:t>
+      </w:r>
+    </w:p>
+    <w:p>
+      <w:pPr>
+        <w:pStyle w:val="Heading4"/>
+      </w:pPr>
+      <w:r>
+        <w:t>第十一条（原子力規制部に置く課等）</w:t>
+      </w:r>
+    </w:p>
+    <w:p>
+      <w:r>
+        <w:t>原子力規制部に、原子力規制企画課及び検査監督総括課並びに安全規制管理官七人を置く。</w:t>
+      </w:r>
+    </w:p>
+    <w:p>
+      <w:pPr>
+        <w:pStyle w:val="Heading4"/>
+      </w:pPr>
+      <w:r>
+        <w:t>第十二条（原子力規制企画課の所掌事務）</w:t>
+      </w:r>
+    </w:p>
+    <w:p>
+      <w:r>
+        <w:t>原子力規制企画課は、次に掲げる事務をつかさどる。</w:t>
+      </w:r>
+    </w:p>
+    <w:p>
+      <w:pPr>
+        <w:pStyle w:val="ListBullet"/>
         <w:ind w:left="880"/>
       </w:pPr>
       <w:r>
-        <w:t>委員会の所掌事務の処理状況の国会に対する報告及びその概要の公表に関すること。</w:t>
-      </w:r>
-    </w:p>
-    <w:p>
-      <w:pPr>
-        <w:pStyle w:val="Heading6"/>
+        <w:t>一</w:t>
+        <w:br/>
+        <w:t>原子力規制部の所掌事務に関する総合調整に関すること。</w:t>
+      </w:r>
+    </w:p>
+    <w:p>
+      <w:pPr>
+        <w:pStyle w:val="ListBullet"/>
         <w:ind w:left="880"/>
       </w:pPr>
       <w:r>
-        <w:t>十一</w:t>
-      </w:r>
-    </w:p>
-    <w:p>
-      <w:pPr>
+        <w:t>二</w:t>
+        <w:br/>
+        <w:t>原子炉等規制法の施行に関する事務の総括に関すること。</w:t>
+      </w:r>
+    </w:p>
+    <w:p>
+      <w:pPr>
+        <w:pStyle w:val="ListBullet"/>
         <w:ind w:left="880"/>
       </w:pPr>
       <w:r>
-        <w:t>委員会の情報システムの整備及び管理に関すること。</w:t>
-      </w:r>
-    </w:p>
-    <w:p>
-      <w:pPr>
-        <w:pStyle w:val="Heading6"/>
+        <w:t>三</w:t>
+        <w:br/>
+        <w:t>原子炉安全専門審査会及び核燃料安全専門審査会の庶務に関すること。</w:t>
+      </w:r>
+    </w:p>
+    <w:p>
+      <w:pPr>
+        <w:pStyle w:val="ListBullet"/>
         <w:ind w:left="880"/>
       </w:pPr>
       <w:r>
-        <w:t>十二</w:t>
-      </w:r>
-    </w:p>
-    <w:p>
-      <w:pPr>
+        <w:t>四</w:t>
+        <w:br/>
+        <w:t>原子力利用に伴う火災対策の審査に関する事務に関すること。</w:t>
+      </w:r>
+    </w:p>
+    <w:p>
+      <w:pPr>
+        <w:pStyle w:val="ListBullet"/>
         <w:ind w:left="880"/>
       </w:pPr>
       <w:r>
-        <w:t>広報に関すること。</w:t>
-      </w:r>
-    </w:p>
-    <w:p>
-      <w:pPr>
-        <w:pStyle w:val="Heading6"/>
+        <w:t>五</w:t>
+        <w:br/>
+        <w:t>前各号に掲げるもののほか、原子力規制部の所掌事務で他の所掌に属しないものに関すること。</w:t>
+      </w:r>
+    </w:p>
+    <w:p>
+      <w:pPr>
+        <w:pStyle w:val="Heading4"/>
+      </w:pPr>
+      <w:r>
+        <w:t>第十二条の二（検査監督総括課の所掌事務）</w:t>
+      </w:r>
+    </w:p>
+    <w:p>
+      <w:r>
+        <w:t>検査監督総括課は、次に掲げる事務をつかさどる。</w:t>
+      </w:r>
+    </w:p>
+    <w:p>
+      <w:pPr>
+        <w:pStyle w:val="ListBullet"/>
         <w:ind w:left="880"/>
       </w:pPr>
       <w:r>
-        <w:t>十三</w:t>
-      </w:r>
-    </w:p>
-    <w:p>
-      <w:pPr>
+        <w:t>一</w:t>
+        <w:br/>
+        <w:t>原子炉等規制法に基づく検査その他の監督（原子力規制部の所掌事務に係るものに限る。以下「検査等」という。）に関する総合的な企画及び立案並びに調整に関すること。</w:t>
+      </w:r>
+    </w:p>
+    <w:p>
+      <w:pPr>
+        <w:pStyle w:val="ListBullet"/>
         <w:ind w:left="880"/>
       </w:pPr>
       <w:r>
-        <w:t>委員会の所掌事務に係る国際機関、国際会議並びに外国の行政機関及び団体に関する事務の総括に関すること。</w:t>
-      </w:r>
-    </w:p>
-    <w:p>
-      <w:pPr>
-        <w:pStyle w:val="Heading6"/>
+        <w:t>二</w:t>
+        <w:br/>
+        <w:t>前号に掲げるもののほか、検査等に関する事務で他の所掌に属しないものに関すること。</w:t>
+      </w:r>
+    </w:p>
+    <w:p>
+      <w:pPr>
+        <w:pStyle w:val="Heading4"/>
+      </w:pPr>
+      <w:r>
+        <w:t>第十三条（安全規制管理官の職務）</w:t>
+      </w:r>
+    </w:p>
+    <w:p>
+      <w:r>
+        <w:t>安全規制管理官は、命を受けて、次に掲げる事務を分掌する。</w:t>
+      </w:r>
+    </w:p>
+    <w:p>
+      <w:pPr>
+        <w:pStyle w:val="ListBullet"/>
         <w:ind w:left="880"/>
       </w:pPr>
       <w:r>
-        <w:t>十四</w:t>
-      </w:r>
-    </w:p>
-    <w:p>
-      <w:pPr>
+        <w:t>一</w:t>
+        <w:br/>
+        <w:t>原子力に係る製錬、加工、貯蔵、再処理及び廃棄の事業並びに原子炉に関する規制その他これらに関する安全の確保に関すること（長官官房、原子力規制企画課及び検査監督総括課の所掌に属するものを除く。）。</w:t>
+      </w:r>
+    </w:p>
+    <w:p>
+      <w:pPr>
+        <w:pStyle w:val="ListBullet"/>
         <w:ind w:left="880"/>
       </w:pPr>
       <w:r>
-        <w:t>前号に掲げるもののほか、委員会の所掌事務に係る国際協力に関する事務の総括に関すること。</w:t>
-      </w:r>
-    </w:p>
-    <w:p>
-      <w:pPr>
-        <w:pStyle w:val="Heading6"/>
+        <w:t>二</w:t>
+        <w:br/>
+        <w:t>核原料物質及び核燃料物質の使用に関する規制その他これらに関する安全の確保に関すること（長官官房、原子力規制企画課及び検査監督総括課の所掌に属するものを除く。）。</w:t>
+      </w:r>
+    </w:p>
+    <w:p>
+      <w:pPr>
+        <w:pStyle w:val="ListBullet"/>
         <w:ind w:left="880"/>
       </w:pPr>
       <w:r>
-        <w:t>十五</w:t>
-      </w:r>
-    </w:p>
-    <w:p>
-      <w:pPr>
-        <w:ind w:left="880"/>
-      </w:pPr>
-      <w:r>
-        <w:t>原子力の研究、開発及び利用（以下「原子力利用」という。）における安全の確保に関すること。</w:t>
-      </w:r>
-    </w:p>
-    <w:p>
-      <w:pPr>
-        <w:pStyle w:val="Heading6"/>
-        <w:ind w:left="880"/>
-      </w:pPr>
-      <w:r>
-        <w:t>十六</w:t>
-      </w:r>
-    </w:p>
-    <w:p>
-      <w:pPr>
-        <w:ind w:left="880"/>
-      </w:pPr>
-      <w:r>
-        <w:t>原子力災害対策指針（原子力災害対策特別措置法（平成十一年法律第百五十六号。以下「原災法」という。）第六条の二第一項に規定する原子力災害対策指針をいう。以下同じ。）の案の作成に関すること（同法第十条第一項に規定する事象及び同法第十五条第一項に規定する場合に係るものに限る。）。</w:t>
-      </w:r>
-    </w:p>
-    <w:p>
-      <w:pPr>
-        <w:pStyle w:val="Heading6"/>
-        <w:ind w:left="880"/>
-      </w:pPr>
-      <w:r>
-        <w:t>十七</w:t>
-      </w:r>
-    </w:p>
-    <w:p>
-      <w:pPr>
-        <w:ind w:left="880"/>
-      </w:pPr>
-      <w:r>
-        <w:t>原子力事故又は原子力施設（核原料物質、核燃料物質及び原子炉の規制に関する法律（昭和三十二年法律第百六十六号。以下「原子炉等規制法」という。）第二条第七項に規定する原子力施設をいう。以下同じ。）に関する人の障害、原子力施設の故障等の事象が発生した場合の対処に関すること。</w:t>
-      </w:r>
-    </w:p>
-    <w:p>
-      <w:pPr>
-        <w:pStyle w:val="Heading6"/>
-        <w:ind w:left="880"/>
-      </w:pPr>
-      <w:r>
-        <w:t>十八</w:t>
-      </w:r>
-    </w:p>
-    <w:p>
-      <w:pPr>
-        <w:ind w:left="880"/>
-      </w:pPr>
-      <w:r>
-        <w:t>原子力事故による災害の防止に関し必要な施設、設備又は資機材の整備に関すること（監視情報課の所掌に属するものを除く。）。</w:t>
-      </w:r>
-    </w:p>
-    <w:p>
-      <w:pPr>
-        <w:pStyle w:val="Heading6"/>
-        <w:ind w:left="880"/>
-      </w:pPr>
-      <w:r>
-        <w:t>十九</w:t>
-      </w:r>
-    </w:p>
-    <w:p>
-      <w:pPr>
-        <w:ind w:left="880"/>
-      </w:pPr>
-      <w:r>
-        <w:t>原子力事故による災害の防止に関する防災訓練及び研修に関すること（監視情報課の所掌に属するものを除く。）。</w:t>
-      </w:r>
-    </w:p>
-    <w:p>
-      <w:pPr>
-        <w:pStyle w:val="Heading6"/>
-        <w:ind w:left="880"/>
-      </w:pPr>
-      <w:r>
-        <w:t>二十</w:t>
-      </w:r>
-    </w:p>
-    <w:p>
-      <w:pPr>
-        <w:ind w:left="880"/>
-      </w:pPr>
-      <w:r>
-        <w:t>原子力事業者防災業務計画（原災法第七条第一項に規定する原子力事業者防災業務計画をいう。以下同じ。）に関すること（監視情報課の所掌に属するものを除く。）。</w:t>
-      </w:r>
-    </w:p>
-    <w:p>
-      <w:pPr>
-        <w:pStyle w:val="Heading6"/>
-        <w:ind w:left="880"/>
-      </w:pPr>
-      <w:r>
-        <w:t>二十一</w:t>
-      </w:r>
-    </w:p>
-    <w:p>
-      <w:pPr>
-        <w:ind w:left="880"/>
-      </w:pPr>
-      <w:r>
-        <w:t>委員会の会議の庶務に関すること。</w:t>
-      </w:r>
-    </w:p>
-    <w:p>
-      <w:pPr>
-        <w:pStyle w:val="Heading6"/>
-        <w:ind w:left="880"/>
-      </w:pPr>
-      <w:r>
-        <w:t>二十二</w:t>
-      </w:r>
-    </w:p>
-    <w:p>
-      <w:pPr>
-        <w:ind w:left="880"/>
-      </w:pPr>
-      <w:r>
-        <w:t>官報掲載に関すること。</w:t>
-      </w:r>
-    </w:p>
-    <w:p>
-      <w:pPr>
-        <w:pStyle w:val="Heading6"/>
-        <w:ind w:left="880"/>
-      </w:pPr>
-      <w:r>
-        <w:t>二十三</w:t>
-      </w:r>
-    </w:p>
-    <w:p>
-      <w:pPr>
-        <w:ind w:left="880"/>
-      </w:pPr>
-      <w:r>
-        <w:t>法令案その他の公文書類の審査及び進達に関すること。</w:t>
-      </w:r>
-    </w:p>
-    <w:p>
-      <w:pPr>
-        <w:pStyle w:val="Heading6"/>
-        <w:ind w:left="880"/>
-      </w:pPr>
-      <w:r>
-        <w:t>二十四</w:t>
-      </w:r>
-    </w:p>
-    <w:p>
-      <w:pPr>
-        <w:ind w:left="880"/>
-      </w:pPr>
-      <w:r>
-        <w:t>委員会の保有する情報の公開に関すること。</w:t>
-      </w:r>
-    </w:p>
-    <w:p>
-      <w:pPr>
-        <w:pStyle w:val="Heading6"/>
-        <w:ind w:left="880"/>
-      </w:pPr>
-      <w:r>
-        <w:t>二十五</w:t>
-      </w:r>
-    </w:p>
-    <w:p>
-      <w:pPr>
-        <w:ind w:left="880"/>
-      </w:pPr>
-      <w:r>
-        <w:t>委員会の保有する個人情報の保護に関すること。</w:t>
-      </w:r>
-    </w:p>
-    <w:p>
-      <w:pPr>
-        <w:pStyle w:val="Heading6"/>
-        <w:ind w:left="880"/>
-      </w:pPr>
-      <w:r>
-        <w:t>二十六</w:t>
-      </w:r>
-    </w:p>
-    <w:p>
-      <w:pPr>
-        <w:ind w:left="880"/>
-      </w:pPr>
-      <w:r>
-        <w:t>委員会の所掌事務に関する法令案の作成及び法令の適用に関する事務の総括に関すること。</w:t>
-      </w:r>
-    </w:p>
-    <w:p>
-      <w:pPr>
-        <w:pStyle w:val="Heading6"/>
-        <w:ind w:left="880"/>
-      </w:pPr>
-      <w:r>
-        <w:t>二十七</w:t>
-      </w:r>
-    </w:p>
-    <w:p>
-      <w:pPr>
-        <w:ind w:left="880"/>
-      </w:pPr>
-      <w:r>
-        <w:t>委員会の所掌事務に係る地方公共団体との連絡に関する事務の総括に関すること。</w:t>
-      </w:r>
-    </w:p>
-    <w:p>
-      <w:pPr>
-        <w:pStyle w:val="Heading6"/>
-        <w:ind w:left="880"/>
-      </w:pPr>
-      <w:r>
-        <w:t>二十八</w:t>
-      </w:r>
-    </w:p>
-    <w:p>
-      <w:pPr>
-        <w:ind w:left="880"/>
-      </w:pPr>
-      <w:r>
-        <w:t>前各号に掲げるもののほか、原子力規制庁の所掌事務で他の所掌に属しないものに関すること。</w:t>
-      </w:r>
-    </w:p>
-    <w:p>
-      <w:pPr>
-        <w:pStyle w:val="Heading4"/>
-      </w:pPr>
-      <w:r>
-        <w:t>第四条（人事課の所掌事務）</w:t>
-      </w:r>
-    </w:p>
-    <w:p>
-      <w:r>
-        <w:t>人事課は、次に掲げる事務をつかさどる。</w:t>
-      </w:r>
-    </w:p>
-    <w:p>
-      <w:pPr>
-        <w:pStyle w:val="Heading6"/>
-        <w:ind w:left="880"/>
-      </w:pPr>
-      <w:r>
-        <w:t>一</w:t>
-      </w:r>
-    </w:p>
-    <w:p>
-      <w:pPr>
-        <w:ind w:left="880"/>
-      </w:pPr>
-      <w:r>
-        <w:t>委員会の職員の任免、給与、懲戒、服務その他の人事並びに教養及び訓練に関すること。</w:t>
-      </w:r>
-    </w:p>
-    <w:p>
-      <w:pPr>
-        <w:pStyle w:val="Heading6"/>
-        <w:ind w:left="880"/>
-      </w:pPr>
-      <w:r>
-        <w:t>二</w:t>
-      </w:r>
-    </w:p>
-    <w:p>
-      <w:pPr>
-        <w:ind w:left="880"/>
-      </w:pPr>
-      <w:r>
-        <w:t>委員会の職員の衛生、医療その他の福利厚生に関する事務のうち、職員の健康及び安全に関する事務の企画及び立案に関すること。</w:t>
-      </w:r>
-    </w:p>
-    <w:p>
-      <w:pPr>
-        <w:pStyle w:val="Heading6"/>
-        <w:ind w:left="880"/>
-      </w:pPr>
-      <w:r>
         <w:t>三</w:t>
-      </w:r>
-    </w:p>
-    <w:p>
-      <w:pPr>
-        <w:ind w:left="880"/>
-      </w:pPr>
-      <w:r>
-        <w:t>原子力安全人材育成センター（以下「センター」という。）の組織及び運営一般に関すること。</w:t>
-      </w:r>
-    </w:p>
-    <w:p>
-      <w:pPr>
-        <w:pStyle w:val="Heading6"/>
-        <w:ind w:left="880"/>
-      </w:pPr>
-      <w:r>
-        <w:t>四</w:t>
-      </w:r>
-    </w:p>
-    <w:p>
-      <w:pPr>
-        <w:ind w:left="880"/>
-      </w:pPr>
-      <w:r>
-        <w:t>委員会に対する申告に関する事務の総括に関すること。</w:t>
-      </w:r>
-    </w:p>
-    <w:p>
-      <w:pPr>
-        <w:pStyle w:val="Heading4"/>
-      </w:pPr>
-      <w:r>
-        <w:t>第五条（技術基盤課の所掌事務）</w:t>
-      </w:r>
-    </w:p>
-    <w:p>
-      <w:r>
-        <w:t>技術基盤課は、次に掲げる事務をつかさどる。</w:t>
-      </w:r>
-    </w:p>
-    <w:p>
-      <w:pPr>
-        <w:pStyle w:val="Heading6"/>
-        <w:ind w:left="880"/>
-      </w:pPr>
-      <w:r>
-        <w:t>一</w:t>
-      </w:r>
-    </w:p>
-    <w:p>
-      <w:pPr>
-        <w:ind w:left="880"/>
-      </w:pPr>
-      <w:r>
-        <w:t>原子力に係る製錬、加工、貯蔵、再処理及び廃棄の事業並びに原子炉に関する規制その他これらに関する安全の確保に関する事務のうち技術に関する基本的な政策の企画及び立案並びに推進に関すること。</w:t>
-      </w:r>
-    </w:p>
-    <w:p>
-      <w:pPr>
-        <w:pStyle w:val="Heading6"/>
-        <w:ind w:left="880"/>
-      </w:pPr>
-      <w:r>
-        <w:t>二</w:t>
-      </w:r>
-    </w:p>
-    <w:p>
-      <w:pPr>
-        <w:ind w:left="880"/>
-      </w:pPr>
-      <w:r>
-        <w:t>核原料物質及び核燃料物質の使用に関する規制その他これらに関する安全の確保に関する事務のうち技術に関する基本的な政策の企画及び立案並びに推進に関すること。</w:t>
-      </w:r>
-    </w:p>
-    <w:p>
-      <w:pPr>
-        <w:pStyle w:val="Heading6"/>
-        <w:ind w:left="880"/>
-      </w:pPr>
-      <w:r>
-        <w:t>三</w:t>
-      </w:r>
-    </w:p>
-    <w:p>
-      <w:pPr>
-        <w:ind w:left="880"/>
-      </w:pPr>
-      <w:r>
-        <w:t>原子炉等規制法の施行に関する基準の策定に関すること。</w:t>
-      </w:r>
-    </w:p>
-    <w:p>
-      <w:pPr>
-        <w:pStyle w:val="Heading6"/>
-        <w:ind w:left="880"/>
-      </w:pPr>
-      <w:r>
-        <w:t>四</w:t>
-      </w:r>
-    </w:p>
-    <w:p>
-      <w:pPr>
-        <w:ind w:left="880"/>
-      </w:pPr>
-      <w:r>
-        <w:t>原子力事故による災害の防止及び放射線による障害の防止に関する事務のうち技術の調査及び研究に関すること。</w:t>
-      </w:r>
-    </w:p>
-    <w:p>
-      <w:pPr>
-        <w:pStyle w:val="Heading4"/>
-      </w:pPr>
-      <w:r>
-        <w:t>第六条（放射線防護企画課の所掌事務）</w:t>
-      </w:r>
-    </w:p>
-    <w:p>
-      <w:r>
-        <w:t>放射線防護企画課は、次に掲げる事務をつかさどる。</w:t>
-      </w:r>
-    </w:p>
-    <w:p>
-      <w:pPr>
-        <w:pStyle w:val="Heading6"/>
-        <w:ind w:left="880"/>
-      </w:pPr>
-      <w:r>
-        <w:t>一</w:t>
-      </w:r>
-    </w:p>
-    <w:p>
-      <w:pPr>
-        <w:ind w:left="880"/>
-      </w:pPr>
-      <w:r>
-        <w:t>次に掲げる事務に関する基本的な政策の企画及び立案並びに推進に関すること。</w:t>
-      </w:r>
-    </w:p>
-    <w:p>
-      <w:pPr>
-        <w:pStyle w:val="Heading6"/>
-        <w:ind w:left="880"/>
-      </w:pPr>
-      <w:r>
-        <w:t>二</w:t>
-      </w:r>
-    </w:p>
-    <w:p>
-      <w:pPr>
-        <w:ind w:left="880"/>
-      </w:pPr>
-      <w:r>
-        <w:t>原子力災害対策指針の案の作成に関すること（総務課及び監視情報課の所掌に属するものを除く。）。</w:t>
-      </w:r>
-    </w:p>
-    <w:p>
-      <w:pPr>
-        <w:pStyle w:val="Heading6"/>
-        <w:ind w:left="880"/>
-      </w:pPr>
-      <w:r>
-        <w:t>三</w:t>
-      </w:r>
-    </w:p>
-    <w:p>
-      <w:pPr>
-        <w:ind w:left="880"/>
-      </w:pPr>
-      <w:r>
-        <w:t>前二号に掲げるもののほか、原子力事故による災害の防止に関すること（総務課、技術基盤課及び監視情報課の所掌に属するものを除く。）。</w:t>
-      </w:r>
-    </w:p>
-    <w:p>
-      <w:pPr>
-        <w:pStyle w:val="Heading6"/>
-        <w:ind w:left="880"/>
-      </w:pPr>
-      <w:r>
-        <w:t>四</w:t>
-      </w:r>
-    </w:p>
-    <w:p>
-      <w:pPr>
-        <w:ind w:left="880"/>
-      </w:pPr>
-      <w:r>
-        <w:t>原災法第二条第二号に規定する原子力緊急事態における医療に関する体制の整備のために必要な措置に関すること。</w:t>
-      </w:r>
-    </w:p>
-    <w:p>
-      <w:pPr>
-        <w:pStyle w:val="Heading6"/>
-        <w:ind w:left="880"/>
-      </w:pPr>
-      <w:r>
-        <w:t>五</w:t>
-      </w:r>
-    </w:p>
-    <w:p>
-      <w:pPr>
-        <w:ind w:left="880"/>
-      </w:pPr>
-      <w:r>
-        <w:t>第一号に掲げるもののほか、国際約束に基づく保障措置の実施のための規制その他の原子力の平和的利用の確保のための規制に関すること。</w:t>
-      </w:r>
-    </w:p>
-    <w:p>
-      <w:pPr>
-        <w:pStyle w:val="Heading6"/>
-        <w:ind w:left="880"/>
-      </w:pPr>
-      <w:r>
-        <w:t>六</w:t>
-      </w:r>
-    </w:p>
-    <w:p>
-      <w:pPr>
-        <w:ind w:left="880"/>
-      </w:pPr>
-      <w:r>
-        <w:t>第一号に掲げるもののほか、放射線による障害の防止に関すること（技術基盤課、監視情報課及び安全規制管理官の所掌に属するものを除く。）。</w:t>
-      </w:r>
-    </w:p>
-    <w:p>
-      <w:pPr>
-        <w:pStyle w:val="Heading4"/>
-      </w:pPr>
-      <w:r>
-        <w:t>第七条（監視情報課の所掌事務）</w:t>
-      </w:r>
-    </w:p>
-    <w:p>
-      <w:r>
-        <w:t>監視情報課は、次に掲げる事務をつかさどる。</w:t>
-      </w:r>
-    </w:p>
-    <w:p>
-      <w:pPr>
-        <w:pStyle w:val="Heading6"/>
-        <w:ind w:left="880"/>
-      </w:pPr>
-      <w:r>
-        <w:t>一</w:t>
-      </w:r>
-    </w:p>
-    <w:p>
-      <w:pPr>
-        <w:ind w:left="880"/>
-      </w:pPr>
-      <w:r>
-        <w:t>原子力事故の状況及び原子力事故により放出された放射性物質の拡散の状況の把握、予測及び公表に関すること。</w:t>
-      </w:r>
-    </w:p>
-    <w:p>
-      <w:pPr>
-        <w:pStyle w:val="Heading6"/>
-        <w:ind w:left="880"/>
-      </w:pPr>
-      <w:r>
-        <w:t>二</w:t>
-      </w:r>
-    </w:p>
-    <w:p>
-      <w:pPr>
-        <w:ind w:left="880"/>
-      </w:pPr>
-      <w:r>
-        <w:t>放射性物質又は放射線の水準の監視及び測定に関する基本的な方針の案の作成及び推進並びに関係行政機関の経費の配分計画に関すること。</w:t>
-      </w:r>
-    </w:p>
-    <w:p>
-      <w:pPr>
-        <w:pStyle w:val="Heading6"/>
-        <w:ind w:left="880"/>
-      </w:pPr>
-      <w:r>
-        <w:t>三</w:t>
-      </w:r>
-    </w:p>
-    <w:p>
-      <w:pPr>
-        <w:ind w:left="880"/>
-      </w:pPr>
-      <w:r>
-        <w:t>放射線による障害の防止に関する事務（原子力事業者（原災法第二条第三号に規定する原子力事業者をいう。第十八条第六項第一号二において同じ。）又は地方公共団体が実施する原子力災害予防対策（原災法第二条第六号に規定する原子力災害予防対策をいう。以下同じ。）に関する事務を含む。）のうち放射性物質又は放射線の水準の監視及び測定に関すること。</w:t>
-      </w:r>
-    </w:p>
-    <w:p>
-      <w:pPr>
-        <w:pStyle w:val="Heading6"/>
-        <w:ind w:left="880"/>
-      </w:pPr>
-      <w:r>
-        <w:t>四</w:t>
-      </w:r>
-    </w:p>
-    <w:p>
-      <w:pPr>
-        <w:ind w:left="880"/>
-      </w:pPr>
-      <w:r>
-        <w:t>放射能水準の把握のための監視及び測定に関すること。</w:t>
-      </w:r>
-    </w:p>
-    <w:p>
-      <w:pPr>
-        <w:pStyle w:val="Heading4"/>
-      </w:pPr>
-      <w:r>
-        <w:t>第八条（参事官の職務）</w:t>
-      </w:r>
-    </w:p>
-    <w:p>
-      <w:r>
-        <w:t>参事官は、命を受けて、次に掲げる事務を分掌し、又は長官官房の所掌事務（委員会の所掌事務に関する訴訟に関するものに限る。）に関する重要事項についての企画及び立案並びに調整に参画する。</w:t>
-      </w:r>
-    </w:p>
-    <w:p>
-      <w:pPr>
-        <w:pStyle w:val="Heading6"/>
-        <w:ind w:left="880"/>
-      </w:pPr>
-      <w:r>
-        <w:t>一</w:t>
-      </w:r>
-    </w:p>
-    <w:p>
-      <w:pPr>
-        <w:ind w:left="880"/>
-      </w:pPr>
-      <w:r>
-        <w:t>委員会の所掌事務に関する訴訟に関する事務の総括に関すること。</w:t>
-      </w:r>
-    </w:p>
-    <w:p>
-      <w:pPr>
-        <w:pStyle w:val="Heading6"/>
-        <w:ind w:left="880"/>
-      </w:pPr>
-      <w:r>
-        <w:t>二</w:t>
-      </w:r>
-    </w:p>
-    <w:p>
-      <w:pPr>
-        <w:ind w:left="880"/>
-      </w:pPr>
-      <w:r>
-        <w:t>前号に掲げる事務に関し必要な調査に関すること。</w:t>
-      </w:r>
-    </w:p>
-    <w:p>
-      <w:pPr>
-        <w:pStyle w:val="Heading6"/>
-        <w:ind w:left="880"/>
-      </w:pPr>
-      <w:r>
-        <w:t>三</w:t>
-      </w:r>
-    </w:p>
-    <w:p>
-      <w:pPr>
-        <w:ind w:left="880"/>
-      </w:pPr>
-      <w:r>
-        <w:t>委員会の所掌に係る経費及び収入の予算、決算及び会計並びに会計の監査に関すること。</w:t>
-      </w:r>
-    </w:p>
-    <w:p>
-      <w:pPr>
-        <w:pStyle w:val="Heading6"/>
-        <w:ind w:left="880"/>
-      </w:pPr>
-      <w:r>
-        <w:t>四</w:t>
-      </w:r>
-    </w:p>
-    <w:p>
-      <w:pPr>
-        <w:ind w:left="880"/>
-      </w:pPr>
-      <w:r>
-        <w:t>委員会所属の行政財産及び物品の管理に関すること。</w:t>
-      </w:r>
-    </w:p>
-    <w:p>
-      <w:pPr>
-        <w:pStyle w:val="Heading6"/>
-        <w:ind w:left="880"/>
-      </w:pPr>
-      <w:r>
-        <w:t>五</w:t>
-      </w:r>
-    </w:p>
-    <w:p>
-      <w:pPr>
-        <w:ind w:left="880"/>
-      </w:pPr>
-      <w:r>
-        <w:t>委員会の職員の衛生、医療その他の福利厚生に関すること（人事課の所掌に属するものを除く。）。</w:t>
-      </w:r>
-    </w:p>
-    <w:p>
-      <w:pPr>
-        <w:pStyle w:val="Heading6"/>
-        <w:ind w:left="880"/>
-      </w:pPr>
-      <w:r>
-        <w:t>六</w:t>
-      </w:r>
-    </w:p>
-    <w:p>
-      <w:pPr>
-        <w:ind w:left="880"/>
-      </w:pPr>
-      <w:r>
-        <w:t>エネルギー対策特別会計の電源開発促進勘定の経理のうち委員会の所掌に係るものに関すること。</w:t>
-      </w:r>
-    </w:p>
-    <w:p>
-      <w:pPr>
-        <w:pStyle w:val="Heading6"/>
-        <w:ind w:left="880"/>
-      </w:pPr>
-      <w:r>
-        <w:t>七</w:t>
-      </w:r>
-    </w:p>
-    <w:p>
-      <w:pPr>
-        <w:ind w:left="880"/>
-      </w:pPr>
-      <w:r>
-        <w:t>エネルギー対策特別会計の電源開発促進勘定に属する行政財産及び物品の管理のうち委員会の所掌に係るものに関すること。</w:t>
-      </w:r>
-    </w:p>
-    <w:p>
-      <w:pPr>
-        <w:pStyle w:val="Heading6"/>
-        <w:ind w:left="880"/>
-      </w:pPr>
-      <w:r>
-        <w:t>八</w:t>
-      </w:r>
-    </w:p>
-    <w:p>
-      <w:pPr>
-        <w:ind w:left="880"/>
-      </w:pPr>
-      <w:r>
-        <w:t>東日本大震災復興特別会計の経理のうち委員会の所掌に係るものに関すること。</w:t>
-      </w:r>
-    </w:p>
-    <w:p>
-      <w:pPr>
-        <w:pStyle w:val="Heading6"/>
-        <w:ind w:left="880"/>
-      </w:pPr>
-      <w:r>
-        <w:t>九</w:t>
-      </w:r>
-    </w:p>
-    <w:p>
-      <w:pPr>
-        <w:ind w:left="880"/>
-      </w:pPr>
-      <w:r>
-        <w:t>東日本大震災復興特別会計に属する国有財産の管理及び処分並びに物品の管理のうち委員会の所掌に係るものに関すること。</w:t>
-      </w:r>
-    </w:p>
-    <w:p>
-      <w:pPr>
-        <w:pStyle w:val="Heading6"/>
-        <w:ind w:left="880"/>
-      </w:pPr>
-      <w:r>
-        <w:t>十</w:t>
-      </w:r>
-    </w:p>
-    <w:p>
-      <w:pPr>
-        <w:ind w:left="880"/>
-      </w:pPr>
-      <w:r>
-        <w:t>委員会の所掌事務に関する不服申立てに関する事務の総括に関すること。</w:t>
-      </w:r>
-    </w:p>
-    <w:p>
-      <w:pPr>
-        <w:pStyle w:val="Heading4"/>
-      </w:pPr>
-      <w:r>
-        <w:t>第九条（安全技術管理官の職務）</w:t>
-      </w:r>
-    </w:p>
-    <w:p>
-      <w:r>
-        <w:t>安全技術管理官は、命を受けて、次に掲げる事務を分掌する。</w:t>
-      </w:r>
-    </w:p>
-    <w:p>
-      <w:pPr>
-        <w:pStyle w:val="Heading6"/>
-        <w:ind w:left="880"/>
-      </w:pPr>
-      <w:r>
-        <w:t>一</w:t>
-      </w:r>
-    </w:p>
-    <w:p>
-      <w:pPr>
-        <w:ind w:left="880"/>
-      </w:pPr>
-      <w:r>
-        <w:t>原子力に係る製錬、加工、貯蔵、再処理及び廃棄の事業並びに原子炉に関する規制その他これらに関する安全の確保に関する事務のうち技術の調査及び研究に関すること。</w:t>
-      </w:r>
-    </w:p>
-    <w:p>
-      <w:pPr>
-        <w:pStyle w:val="Heading6"/>
-        <w:ind w:left="880"/>
-      </w:pPr>
-      <w:r>
-        <w:t>二</w:t>
-      </w:r>
-    </w:p>
-    <w:p>
-      <w:pPr>
-        <w:ind w:left="880"/>
-      </w:pPr>
-      <w:r>
-        <w:t>核原料物質及び核燃料物質の使用に関する規制その他これらに関する安全の確保に関する事務のうち技術の調査及び研究に関すること。</w:t>
-      </w:r>
-    </w:p>
-    <w:p>
-      <w:pPr>
-        <w:pStyle w:val="Heading4"/>
-      </w:pPr>
-      <w:r>
-        <w:t>第十条（安全規制管理官の職務）</w:t>
-      </w:r>
-    </w:p>
-    <w:p>
-      <w:r>
-        <w:t>安全規制管理官は、命を受けて、次に掲げる事務を分掌する。</w:t>
-      </w:r>
-    </w:p>
-    <w:p>
-      <w:pPr>
-        <w:pStyle w:val="Heading6"/>
-        <w:ind w:left="880"/>
-      </w:pPr>
-      <w:r>
-        <w:t>一</w:t>
-      </w:r>
-    </w:p>
-    <w:p>
-      <w:pPr>
-        <w:ind w:left="880"/>
-      </w:pPr>
-      <w:r>
-        <w:t>核燃料物質、放射性同位元素その他の放射性物質の防護に関すること（放射線防護企画課の所掌に属するものを除く。）。</w:t>
-      </w:r>
-    </w:p>
-    <w:p>
-      <w:pPr>
-        <w:pStyle w:val="Heading6"/>
-        <w:ind w:left="880"/>
-      </w:pPr>
-      <w:r>
-        <w:t>二</w:t>
-      </w:r>
-    </w:p>
-    <w:p>
-      <w:pPr>
-        <w:ind w:left="880"/>
-      </w:pPr>
-      <w:r>
-        <w:t>放射性同位元素等の規制に関する法律（昭和三十二年法律第百六十七号）の施行に関すること。</w:t>
-      </w:r>
-    </w:p>
-    <w:p>
-      <w:pPr>
-        <w:pStyle w:val="Heading6"/>
-        <w:ind w:left="880"/>
-      </w:pPr>
-      <w:r>
-        <w:t>三</w:t>
-      </w:r>
-    </w:p>
-    <w:p>
-      <w:pPr>
-        <w:ind w:left="880"/>
-      </w:pPr>
-      <w:r>
-        <w:t>核燃料物質、放射性同位元素その他の放射性物質の防護に関する関係行政機関の事務の調整に関すること。</w:t>
-      </w:r>
-    </w:p>
-    <w:p>
-      <w:pPr>
-        <w:pStyle w:val="Heading4"/>
-      </w:pPr>
-      <w:r>
-        <w:t>第十一条（原子力規制部に置く課等）</w:t>
-      </w:r>
-    </w:p>
-    <w:p>
-      <w:r>
-        <w:t>原子力規制部に、原子力規制企画課及び検査監督総括課並びに安全規制管理官七人を置く。</w:t>
-      </w:r>
-    </w:p>
-    <w:p>
-      <w:pPr>
-        <w:pStyle w:val="Heading4"/>
-      </w:pPr>
-      <w:r>
-        <w:t>第十二条（原子力規制企画課の所掌事務）</w:t>
-      </w:r>
-    </w:p>
-    <w:p>
-      <w:r>
-        <w:t>原子力規制企画課は、次に掲げる事務をつかさどる。</w:t>
-      </w:r>
-    </w:p>
-    <w:p>
-      <w:pPr>
-        <w:pStyle w:val="Heading6"/>
-        <w:ind w:left="880"/>
-      </w:pPr>
-      <w:r>
-        <w:t>一</w:t>
-      </w:r>
-    </w:p>
-    <w:p>
-      <w:pPr>
-        <w:ind w:left="880"/>
-      </w:pPr>
-      <w:r>
-        <w:t>原子力規制部の所掌事務に関する総合調整に関すること。</w:t>
-      </w:r>
-    </w:p>
-    <w:p>
-      <w:pPr>
-        <w:pStyle w:val="Heading6"/>
-        <w:ind w:left="880"/>
-      </w:pPr>
-      <w:r>
-        <w:t>二</w:t>
-      </w:r>
-    </w:p>
-    <w:p>
-      <w:pPr>
-        <w:ind w:left="880"/>
-      </w:pPr>
-      <w:r>
-        <w:t>原子炉等規制法の施行に関する事務の総括に関すること。</w:t>
-      </w:r>
-    </w:p>
-    <w:p>
-      <w:pPr>
-        <w:pStyle w:val="Heading6"/>
-        <w:ind w:left="880"/>
-      </w:pPr>
-      <w:r>
-        <w:t>三</w:t>
-      </w:r>
-    </w:p>
-    <w:p>
-      <w:pPr>
-        <w:ind w:left="880"/>
-      </w:pPr>
-      <w:r>
-        <w:t>原子炉安全専門審査会及び核燃料安全専門審査会の庶務に関すること。</w:t>
-      </w:r>
-    </w:p>
-    <w:p>
-      <w:pPr>
-        <w:pStyle w:val="Heading6"/>
-        <w:ind w:left="880"/>
-      </w:pPr>
-      <w:r>
-        <w:t>四</w:t>
-      </w:r>
-    </w:p>
-    <w:p>
-      <w:pPr>
-        <w:ind w:left="880"/>
-      </w:pPr>
-      <w:r>
-        <w:t>原子力利用に伴う火災対策の審査に関する事務に関すること。</w:t>
-      </w:r>
-    </w:p>
-    <w:p>
-      <w:pPr>
-        <w:pStyle w:val="Heading6"/>
-        <w:ind w:left="880"/>
-      </w:pPr>
-      <w:r>
-        <w:t>五</w:t>
-      </w:r>
-    </w:p>
-    <w:p>
-      <w:pPr>
-        <w:ind w:left="880"/>
-      </w:pPr>
-      <w:r>
-        <w:t>前各号に掲げるもののほか、原子力規制部の所掌事務で他の所掌に属しないものに関すること。</w:t>
-      </w:r>
-    </w:p>
-    <w:p>
-      <w:pPr>
-        <w:pStyle w:val="Heading4"/>
-      </w:pPr>
-      <w:r>
-        <w:t>第十二条の二（検査監督総括課の所掌事務）</w:t>
-      </w:r>
-    </w:p>
-    <w:p>
-      <w:r>
-        <w:t>検査監督総括課は、次に掲げる事務をつかさどる。</w:t>
-      </w:r>
-    </w:p>
-    <w:p>
-      <w:pPr>
-        <w:pStyle w:val="Heading6"/>
-        <w:ind w:left="880"/>
-      </w:pPr>
-      <w:r>
-        <w:t>一</w:t>
-      </w:r>
-    </w:p>
-    <w:p>
-      <w:pPr>
-        <w:ind w:left="880"/>
-      </w:pPr>
-      <w:r>
-        <w:t>原子炉等規制法に基づく検査その他の監督（原子力規制部の所掌事務に係るものに限る。以下「検査等」という。）に関する総合的な企画及び立案並びに調整に関すること。</w:t>
-      </w:r>
-    </w:p>
-    <w:p>
-      <w:pPr>
-        <w:pStyle w:val="Heading6"/>
-        <w:ind w:left="880"/>
-      </w:pPr>
-      <w:r>
-        <w:t>二</w:t>
-      </w:r>
-    </w:p>
-    <w:p>
-      <w:pPr>
-        <w:ind w:left="880"/>
-      </w:pPr>
-      <w:r>
-        <w:t>前号に掲げるもののほか、検査等に関する事務で他の所掌に属しないものに関すること。</w:t>
-      </w:r>
-    </w:p>
-    <w:p>
-      <w:pPr>
-        <w:pStyle w:val="Heading4"/>
-      </w:pPr>
-      <w:r>
-        <w:t>第十三条（安全規制管理官の職務）</w:t>
-      </w:r>
-    </w:p>
-    <w:p>
-      <w:r>
-        <w:t>安全規制管理官は、命を受けて、次に掲げる事務を分掌する。</w:t>
-      </w:r>
-    </w:p>
-    <w:p>
-      <w:pPr>
-        <w:pStyle w:val="Heading6"/>
-        <w:ind w:left="880"/>
-      </w:pPr>
-      <w:r>
-        <w:t>一</w:t>
-      </w:r>
-    </w:p>
-    <w:p>
-      <w:pPr>
-        <w:ind w:left="880"/>
-      </w:pPr>
-      <w:r>
-        <w:t>原子力に係る製錬、加工、貯蔵、再処理及び廃棄の事業並びに原子炉に関する規制その他これらに関する安全の確保に関すること（長官官房、原子力規制企画課及び検査監督総括課の所掌に属するものを除く。）。</w:t>
-      </w:r>
-    </w:p>
-    <w:p>
-      <w:pPr>
-        <w:pStyle w:val="Heading6"/>
-        <w:ind w:left="880"/>
-      </w:pPr>
-      <w:r>
-        <w:t>二</w:t>
-      </w:r>
-    </w:p>
-    <w:p>
-      <w:pPr>
-        <w:ind w:left="880"/>
-      </w:pPr>
-      <w:r>
-        <w:t>核原料物質及び核燃料物質の使用に関する規制その他これらに関する安全の確保に関すること（長官官房、原子力規制企画課及び検査監督総括課の所掌に属するものを除く。）。</w:t>
-      </w:r>
-    </w:p>
-    <w:p>
-      <w:pPr>
-        <w:pStyle w:val="Heading6"/>
-        <w:ind w:left="880"/>
-      </w:pPr>
-      <w:r>
-        <w:t>三</w:t>
-      </w:r>
-    </w:p>
-    <w:p>
-      <w:pPr>
-        <w:ind w:left="880"/>
-      </w:pPr>
-      <w:r>
+        <w:br/>
         <w:t>原子力事故の原因及び原子力事故により発生した被害の原因を究明するための調査に関すること。</w:t>
       </w:r>
     </w:p>
@@ -1635,35 +1209,23 @@
     </w:p>
     <w:p>
       <w:pPr>
-        <w:pStyle w:val="Heading6"/>
+        <w:pStyle w:val="ListBullet"/>
         <w:ind w:left="880"/>
       </w:pPr>
       <w:r>
         <w:t>一</w:t>
-      </w:r>
-    </w:p>
-    <w:p>
-      <w:pPr>
+        <w:br/>
+        <w:t>委員会の所掌事務に係る国際機関、国際会議並びに外国の行政機関及び団体に関する事務の総括に関すること。</w:t>
+      </w:r>
+    </w:p>
+    <w:p>
+      <w:pPr>
+        <w:pStyle w:val="ListBullet"/>
         <w:ind w:left="880"/>
       </w:pPr>
       <w:r>
-        <w:t>委員会の所掌事務に係る国際機関、国際会議並びに外国の行政機関及び団体に関する事務の総括に関すること。</w:t>
-      </w:r>
-    </w:p>
-    <w:p>
-      <w:pPr>
-        <w:pStyle w:val="Heading6"/>
-        <w:ind w:left="880"/>
-      </w:pPr>
-      <w:r>
         <w:t>二</w:t>
-      </w:r>
-    </w:p>
-    <w:p>
-      <w:pPr>
-        <w:ind w:left="880"/>
-      </w:pPr>
-      <w:r>
+        <w:br/>
         <w:t>前号に掲げるもののほか、委員会の所掌事務に係る国際協力に関する事務の総括に関すること。</w:t>
       </w:r>
     </w:p>
@@ -1754,69 +1316,45 @@
     </w:p>
     <w:p>
       <w:pPr>
-        <w:pStyle w:val="Heading6"/>
+        <w:pStyle w:val="ListBullet"/>
         <w:ind w:left="880"/>
       </w:pPr>
       <w:r>
         <w:t>一</w:t>
-      </w:r>
-    </w:p>
-    <w:p>
-      <w:pPr>
+        <w:br/>
+        <w:t>法令案その他の公文書類の審査及び進達に関すること。</w:t>
+      </w:r>
+    </w:p>
+    <w:p>
+      <w:pPr>
+        <w:pStyle w:val="ListBullet"/>
         <w:ind w:left="880"/>
       </w:pPr>
       <w:r>
-        <w:t>法令案その他の公文書類の審査及び進達に関すること。</w:t>
-      </w:r>
-    </w:p>
-    <w:p>
-      <w:pPr>
-        <w:pStyle w:val="Heading6"/>
+        <w:t>二</w:t>
+        <w:br/>
+        <w:t>委員会の保有する情報の公開に関すること。</w:t>
+      </w:r>
+    </w:p>
+    <w:p>
+      <w:pPr>
+        <w:pStyle w:val="ListBullet"/>
         <w:ind w:left="880"/>
       </w:pPr>
       <w:r>
-        <w:t>二</w:t>
-      </w:r>
-    </w:p>
-    <w:p>
-      <w:pPr>
+        <w:t>三</w:t>
+        <w:br/>
+        <w:t>委員会の保有する個人情報の保護に関すること。</w:t>
+      </w:r>
+    </w:p>
+    <w:p>
+      <w:pPr>
+        <w:pStyle w:val="ListBullet"/>
         <w:ind w:left="880"/>
       </w:pPr>
       <w:r>
-        <w:t>委員会の保有する情報の公開に関すること。</w:t>
-      </w:r>
-    </w:p>
-    <w:p>
-      <w:pPr>
-        <w:pStyle w:val="Heading6"/>
-        <w:ind w:left="880"/>
-      </w:pPr>
-      <w:r>
-        <w:t>三</w:t>
-      </w:r>
-    </w:p>
-    <w:p>
-      <w:pPr>
-        <w:ind w:left="880"/>
-      </w:pPr>
-      <w:r>
-        <w:t>委員会の保有する個人情報の保護に関すること。</w:t>
-      </w:r>
-    </w:p>
-    <w:p>
-      <w:pPr>
-        <w:pStyle w:val="Heading6"/>
-        <w:ind w:left="880"/>
-      </w:pPr>
-      <w:r>
         <w:t>四</w:t>
-      </w:r>
-    </w:p>
-    <w:p>
-      <w:pPr>
-        <w:ind w:left="880"/>
-      </w:pPr>
-      <w:r>
+        <w:br/>
         <w:t>委員会の所掌事務に関する法令案の作成及び法令の適用に関する事務の総括に関すること。</w:t>
       </w:r>
     </w:p>
@@ -1941,52 +1479,34 @@
     </w:p>
     <w:p>
       <w:pPr>
-        <w:pStyle w:val="Heading6"/>
+        <w:pStyle w:val="ListBullet"/>
         <w:ind w:left="880"/>
       </w:pPr>
       <w:r>
         <w:t>一</w:t>
-      </w:r>
-    </w:p>
-    <w:p>
-      <w:pPr>
+        <w:br/>
+        <w:t>原子力事故による災害の防止に関し必要な施設、設備又は資機材の整備に関すること。</w:t>
+      </w:r>
+    </w:p>
+    <w:p>
+      <w:pPr>
+        <w:pStyle w:val="ListBullet"/>
         <w:ind w:left="880"/>
       </w:pPr>
       <w:r>
-        <w:t>原子力事故による災害の防止に関し必要な施設、設備又は資機材の整備に関すること。</w:t>
-      </w:r>
-    </w:p>
-    <w:p>
-      <w:pPr>
-        <w:pStyle w:val="Heading6"/>
+        <w:t>二</w:t>
+        <w:br/>
+        <w:t>原子力事故による災害の防止に関する防災訓練及び研修に関すること。</w:t>
+      </w:r>
+    </w:p>
+    <w:p>
+      <w:pPr>
+        <w:pStyle w:val="ListBullet"/>
         <w:ind w:left="880"/>
       </w:pPr>
       <w:r>
-        <w:t>二</w:t>
-      </w:r>
-    </w:p>
-    <w:p>
-      <w:pPr>
-        <w:ind w:left="880"/>
-      </w:pPr>
-      <w:r>
-        <w:t>原子力事故による災害の防止に関する防災訓練及び研修に関すること。</w:t>
-      </w:r>
-    </w:p>
-    <w:p>
-      <w:pPr>
-        <w:pStyle w:val="Heading6"/>
-        <w:ind w:left="880"/>
-      </w:pPr>
-      <w:r>
         <w:t>三</w:t>
-      </w:r>
-    </w:p>
-    <w:p>
-      <w:pPr>
-        <w:ind w:left="880"/>
-      </w:pPr>
-      <w:r>
+        <w:br/>
         <w:t>原子力事業者防災業務計画に関すること。</w:t>
       </w:r>
     </w:p>
@@ -2180,35 +1700,23 @@
     </w:p>
     <w:p>
       <w:pPr>
-        <w:pStyle w:val="Heading6"/>
+        <w:pStyle w:val="ListBullet"/>
         <w:ind w:left="880"/>
       </w:pPr>
       <w:r>
         <w:t>一</w:t>
-      </w:r>
-    </w:p>
-    <w:p>
-      <w:pPr>
+        <w:br/>
+        <w:t>放射線による障害の防止に関する事務のうち放射性物質又は放射線の水準の監視及び測定に関すること。</w:t>
+      </w:r>
+    </w:p>
+    <w:p>
+      <w:pPr>
+        <w:pStyle w:val="ListBullet"/>
         <w:ind w:left="880"/>
       </w:pPr>
       <w:r>
-        <w:t>放射線による障害の防止に関する事務のうち放射性物質又は放射線の水準の監視及び測定に関すること。</w:t>
-      </w:r>
-    </w:p>
-    <w:p>
-      <w:pPr>
-        <w:pStyle w:val="Heading6"/>
-        <w:ind w:left="880"/>
-      </w:pPr>
-      <w:r>
         <w:t>二</w:t>
-      </w:r>
-    </w:p>
-    <w:p>
-      <w:pPr>
-        <w:ind w:left="880"/>
-      </w:pPr>
-      <w:r>
+        <w:br/>
         <w:t>放射能水準の把握のための監視及び測定に関すること。</w:t>
       </w:r>
     </w:p>
@@ -2282,52 +1790,34 @@
     </w:p>
     <w:p>
       <w:pPr>
-        <w:pStyle w:val="Heading6"/>
+        <w:pStyle w:val="ListBullet"/>
         <w:ind w:left="880"/>
       </w:pPr>
       <w:r>
         <w:t>一</w:t>
-      </w:r>
-    </w:p>
-    <w:p>
-      <w:pPr>
+        <w:br/>
+        <w:t>次に掲げる事務であって、放射性物質又は放射線の水準の監視及び測定に関する事務のうち専門的事項の企画及び立案並びに実施に関すること。</w:t>
+      </w:r>
+    </w:p>
+    <w:p>
+      <w:pPr>
+        <w:pStyle w:val="ListBullet"/>
         <w:ind w:left="880"/>
       </w:pPr>
       <w:r>
-        <w:t>次に掲げる事務であって、放射性物質又は放射線の水準の監視及び測定に関する事務のうち専門的事項の企画及び立案並びに実施に関すること。</w:t>
-      </w:r>
-    </w:p>
-    <w:p>
-      <w:pPr>
-        <w:pStyle w:val="Heading6"/>
+        <w:t>二</w:t>
+        <w:br/>
+        <w:t>前号に掲げるもののほか、放射性物質又は放射線の水準の監視及び測定に関する事務のうち専門的事項の企画及び立案並びに実施に関すること。</w:t>
+      </w:r>
+    </w:p>
+    <w:p>
+      <w:pPr>
+        <w:pStyle w:val="ListBullet"/>
         <w:ind w:left="880"/>
       </w:pPr>
       <w:r>
-        <w:t>二</w:t>
-      </w:r>
-    </w:p>
-    <w:p>
-      <w:pPr>
-        <w:ind w:left="880"/>
-      </w:pPr>
-      <w:r>
-        <w:t>前号に掲げるもののほか、放射性物質又は放射線の水準の監視及び測定に関する事務のうち専門的事項の企画及び立案並びに実施に関すること。</w:t>
-      </w:r>
-    </w:p>
-    <w:p>
-      <w:pPr>
-        <w:pStyle w:val="Heading6"/>
-        <w:ind w:left="880"/>
-      </w:pPr>
-      <w:r>
         <w:t>三</w:t>
-      </w:r>
-    </w:p>
-    <w:p>
-      <w:pPr>
-        <w:ind w:left="880"/>
-      </w:pPr>
-      <w:r>
+        <w:br/>
         <w:t>放射能水準の把握のための監視及び測定に関する事務のうち専門的事項の実施に関すること。</w:t>
       </w:r>
     </w:p>
@@ -2670,6 +2160,8 @@
     <w:p>
       <w:r>
         <w:t>原子力規制部に、安全規制調整官九人、特殊施設規制官一人、首席原子力専門検査官二人、統括監視指導官四人、安全管理調査官八人、上席原子力専門検査官十九人、上級原子炉解析専門官二人、上席監視指導官十一人及び統括原子力運転検査官二十二人を置く。</w:t>
+        <w:br/>
+        <w:t>この場合において、当該首席原子力専門検査官、上席原子力専門検査官及び統括原子力運転検査官は原子力検査官（原子炉等規制法第六十七条の二第一項に規定する原子力検査官をいう。）として置かれるものとする。</w:t>
       </w:r>
     </w:p>
     <w:p>
@@ -2921,331 +2413,227 @@
     </w:p>
     <w:p>
       <w:pPr>
-        <w:pStyle w:val="Heading6"/>
+        <w:pStyle w:val="ListBullet"/>
         <w:ind w:left="880"/>
       </w:pPr>
       <w:r>
         <w:t>一</w:t>
-      </w:r>
-    </w:p>
-    <w:p>
-      <w:pPr>
+        <w:br/>
+        <w:t>センターの職員の任免、給与、懲戒、服務その他の人事に関すること。</w:t>
+      </w:r>
+    </w:p>
+    <w:p>
+      <w:pPr>
+        <w:pStyle w:val="ListBullet"/>
         <w:ind w:left="880"/>
       </w:pPr>
       <w:r>
-        <w:t>センターの職員の任免、給与、懲戒、服務その他の人事に関すること。</w:t>
-      </w:r>
-    </w:p>
-    <w:p>
-      <w:pPr>
-        <w:pStyle w:val="Heading6"/>
+        <w:t>二</w:t>
+        <w:br/>
+        <w:t>所長の官印及び所印の保管に関すること。</w:t>
+      </w:r>
+    </w:p>
+    <w:p>
+      <w:pPr>
+        <w:pStyle w:val="ListBullet"/>
         <w:ind w:left="880"/>
       </w:pPr>
       <w:r>
+        <w:t>三</w:t>
+        <w:br/>
+        <w:t>公文書類の接受、発送、編集及び保存に関すること。</w:t>
+      </w:r>
+    </w:p>
+    <w:p>
+      <w:pPr>
+        <w:pStyle w:val="ListBullet"/>
+        <w:ind w:left="880"/>
+      </w:pPr>
+      <w:r>
+        <w:t>四</w:t>
+        <w:br/>
+        <w:t>センターの所掌事務に関する総合調整に関すること。</w:t>
+      </w:r>
+    </w:p>
+    <w:p>
+      <w:pPr>
+        <w:pStyle w:val="ListBullet"/>
+        <w:ind w:left="880"/>
+      </w:pPr>
+      <w:r>
+        <w:t>五</w:t>
+        <w:br/>
+        <w:t>センターの所掌に係る経費及び収入の予算、決算及び会計に関すること。</w:t>
+      </w:r>
+    </w:p>
+    <w:p>
+      <w:pPr>
+        <w:pStyle w:val="ListBullet"/>
+        <w:ind w:left="880"/>
+      </w:pPr>
+      <w:r>
+        <w:t>六</w:t>
+        <w:br/>
+        <w:t>センター所属の行政財産及び物品の管理に関すること。</w:t>
+      </w:r>
+    </w:p>
+    <w:p>
+      <w:pPr>
+        <w:pStyle w:val="ListBullet"/>
+        <w:ind w:left="880"/>
+      </w:pPr>
+      <w:r>
+        <w:t>七</w:t>
+        <w:br/>
+        <w:t>原子力利用における安全の確保に関する人材の育成の企画及び立案並びに実施に関すること。</w:t>
+      </w:r>
+    </w:p>
+    <w:p>
+      <w:pPr>
+        <w:pStyle w:val="ListBullet"/>
+        <w:ind w:left="880"/>
+      </w:pPr>
+      <w:r>
+        <w:t>八</w:t>
+        <w:br/>
+        <w:t>前号に掲げる事務に関し必要な調査及び研究に関すること。</w:t>
+      </w:r>
+    </w:p>
+    <w:p>
+      <w:pPr>
+        <w:pStyle w:val="ListBullet"/>
+        <w:ind w:left="880"/>
+      </w:pPr>
+      <w:r>
+        <w:t>九</w:t>
+        <w:br/>
+        <w:t>前各号に掲げるもののほか、センターの所掌事務で他の所掌に属しないものに関すること。</w:t>
+      </w:r>
+    </w:p>
+    <w:p>
+      <w:pPr>
+        <w:pStyle w:val="Heading4"/>
+      </w:pPr>
+      <w:r>
+        <w:t>第二十七条（総合研修課の所掌事務）</w:t>
+      </w:r>
+    </w:p>
+    <w:p>
+      <w:r>
+        <w:t>総合研修課は、次に掲げる事務をつかさどる。</w:t>
+      </w:r>
+    </w:p>
+    <w:p>
+      <w:pPr>
+        <w:pStyle w:val="ListBullet"/>
+        <w:ind w:left="880"/>
+      </w:pPr>
+      <w:r>
+        <w:t>一</w:t>
+        <w:br/>
+        <w:t>原子力利用における安全の確保に関する研修の企画及び立案並びに実施（次条及び第二十九条において「原子力安全研修業務」という。）に関すること（規制研修課及び原子炉技術研修課の所掌に属するものを除く。）。</w:t>
+      </w:r>
+    </w:p>
+    <w:p>
+      <w:pPr>
+        <w:pStyle w:val="ListBullet"/>
+        <w:ind w:left="880"/>
+      </w:pPr>
+      <w:r>
         <w:t>二</w:t>
-      </w:r>
-    </w:p>
-    <w:p>
-      <w:pPr>
+        <w:br/>
+        <w:t>前号に掲げる事務に関し必要な調査及び研究に関すること。</w:t>
+      </w:r>
+    </w:p>
+    <w:p>
+      <w:pPr>
+        <w:pStyle w:val="ListBullet"/>
         <w:ind w:left="880"/>
       </w:pPr>
       <w:r>
-        <w:t>所長の官印及び所印の保管に関すること。</w:t>
-      </w:r>
-    </w:p>
-    <w:p>
-      <w:pPr>
-        <w:pStyle w:val="Heading6"/>
+        <w:t>三</w:t>
+        <w:br/>
+        <w:t>センターの所掌事務に係る国際関係事務に関すること（規制研修課及び原子炉技術研修課の所掌に属するものは除く。）。</w:t>
+      </w:r>
+    </w:p>
+    <w:p>
+      <w:pPr>
+        <w:pStyle w:val="Heading4"/>
+      </w:pPr>
+      <w:r>
+        <w:t>第二十八条（規制研修課の所掌事務）</w:t>
+      </w:r>
+    </w:p>
+    <w:p>
+      <w:r>
+        <w:t>規制研修課は、次に掲げる事務をつかさどる。</w:t>
+      </w:r>
+    </w:p>
+    <w:p>
+      <w:pPr>
+        <w:pStyle w:val="ListBullet"/>
         <w:ind w:left="880"/>
       </w:pPr>
       <w:r>
+        <w:t>一</w:t>
+        <w:br/>
+        <w:t>原子力安全研修業務に関する事務のうち原子力利用に関する規制の実施に必要な技術の習熟に係るものに関すること（原子炉技術研修課の所掌に属するものを除く。）。</w:t>
+      </w:r>
+    </w:p>
+    <w:p>
+      <w:pPr>
+        <w:pStyle w:val="ListBullet"/>
+        <w:ind w:left="880"/>
+      </w:pPr>
+      <w:r>
+        <w:t>二</w:t>
+        <w:br/>
+        <w:t>前号に掲げる事務に関し必要な調査及び研究に関すること。</w:t>
+      </w:r>
+    </w:p>
+    <w:p>
+      <w:pPr>
+        <w:pStyle w:val="ListBullet"/>
+        <w:ind w:left="880"/>
+      </w:pPr>
+      <w:r>
         <w:t>三</w:t>
-      </w:r>
-    </w:p>
-    <w:p>
-      <w:pPr>
+        <w:br/>
+        <w:t>核燃料取扱主任者及び原子炉主任技術者の試験及び免状の交付に関すること。</w:t>
+      </w:r>
+    </w:p>
+    <w:p>
+      <w:pPr>
+        <w:pStyle w:val="Heading4"/>
+      </w:pPr>
+      <w:r>
+        <w:t>第二十九条（原子炉技術研修課の所掌事務）</w:t>
+      </w:r>
+    </w:p>
+    <w:p>
+      <w:r>
+        <w:t>原子炉技術研修課は、次に掲げる事務をつかさどる。</w:t>
+      </w:r>
+    </w:p>
+    <w:p>
+      <w:pPr>
+        <w:pStyle w:val="ListBullet"/>
         <w:ind w:left="880"/>
       </w:pPr>
       <w:r>
-        <w:t>公文書類の接受、発送、編集及び保存に関すること。</w:t>
-      </w:r>
-    </w:p>
-    <w:p>
-      <w:pPr>
-        <w:pStyle w:val="Heading6"/>
+        <w:t>一</w:t>
+        <w:br/>
+        <w:t>原子力安全研修業務に関する事務のうち原子炉運転シミュレータに係るものに関すること。</w:t>
+      </w:r>
+    </w:p>
+    <w:p>
+      <w:pPr>
+        <w:pStyle w:val="ListBullet"/>
         <w:ind w:left="880"/>
       </w:pPr>
       <w:r>
-        <w:t>四</w:t>
-      </w:r>
-    </w:p>
-    <w:p>
-      <w:pPr>
-        <w:ind w:left="880"/>
-      </w:pPr>
-      <w:r>
-        <w:t>センターの所掌事務に関する総合調整に関すること。</w:t>
-      </w:r>
-    </w:p>
-    <w:p>
-      <w:pPr>
-        <w:pStyle w:val="Heading6"/>
-        <w:ind w:left="880"/>
-      </w:pPr>
-      <w:r>
-        <w:t>五</w:t>
-      </w:r>
-    </w:p>
-    <w:p>
-      <w:pPr>
-        <w:ind w:left="880"/>
-      </w:pPr>
-      <w:r>
-        <w:t>センターの所掌に係る経費及び収入の予算、決算及び会計に関すること。</w:t>
-      </w:r>
-    </w:p>
-    <w:p>
-      <w:pPr>
-        <w:pStyle w:val="Heading6"/>
-        <w:ind w:left="880"/>
-      </w:pPr>
-      <w:r>
-        <w:t>六</w:t>
-      </w:r>
-    </w:p>
-    <w:p>
-      <w:pPr>
-        <w:ind w:left="880"/>
-      </w:pPr>
-      <w:r>
-        <w:t>センター所属の行政財産及び物品の管理に関すること。</w:t>
-      </w:r>
-    </w:p>
-    <w:p>
-      <w:pPr>
-        <w:pStyle w:val="Heading6"/>
-        <w:ind w:left="880"/>
-      </w:pPr>
-      <w:r>
-        <w:t>七</w:t>
-      </w:r>
-    </w:p>
-    <w:p>
-      <w:pPr>
-        <w:ind w:left="880"/>
-      </w:pPr>
-      <w:r>
-        <w:t>原子力利用における安全の確保に関する人材の育成の企画及び立案並びに実施に関すること。</w:t>
-      </w:r>
-    </w:p>
-    <w:p>
-      <w:pPr>
-        <w:pStyle w:val="Heading6"/>
-        <w:ind w:left="880"/>
-      </w:pPr>
-      <w:r>
-        <w:t>八</w:t>
-      </w:r>
-    </w:p>
-    <w:p>
-      <w:pPr>
-        <w:ind w:left="880"/>
-      </w:pPr>
-      <w:r>
-        <w:t>前号に掲げる事務に関し必要な調査及び研究に関すること。</w:t>
-      </w:r>
-    </w:p>
-    <w:p>
-      <w:pPr>
-        <w:pStyle w:val="Heading6"/>
-        <w:ind w:left="880"/>
-      </w:pPr>
-      <w:r>
-        <w:t>九</w:t>
-      </w:r>
-    </w:p>
-    <w:p>
-      <w:pPr>
-        <w:ind w:left="880"/>
-      </w:pPr>
-      <w:r>
-        <w:t>前各号に掲げるもののほか、センターの所掌事務で他の所掌に属しないものに関すること。</w:t>
-      </w:r>
-    </w:p>
-    <w:p>
-      <w:pPr>
-        <w:pStyle w:val="Heading4"/>
-      </w:pPr>
-      <w:r>
-        <w:t>第二十七条（総合研修課の所掌事務）</w:t>
-      </w:r>
-    </w:p>
-    <w:p>
-      <w:r>
-        <w:t>総合研修課は、次に掲げる事務をつかさどる。</w:t>
-      </w:r>
-    </w:p>
-    <w:p>
-      <w:pPr>
-        <w:pStyle w:val="Heading6"/>
-        <w:ind w:left="880"/>
-      </w:pPr>
-      <w:r>
-        <w:t>一</w:t>
-      </w:r>
-    </w:p>
-    <w:p>
-      <w:pPr>
-        <w:ind w:left="880"/>
-      </w:pPr>
-      <w:r>
-        <w:t>原子力利用における安全の確保に関する研修の企画及び立案並びに実施（次条及び第二十九条において「原子力安全研修業務」という。）に関すること（規制研修課及び原子炉技術研修課の所掌に属するものを除く。）。</w:t>
-      </w:r>
-    </w:p>
-    <w:p>
-      <w:pPr>
-        <w:pStyle w:val="Heading6"/>
-        <w:ind w:left="880"/>
-      </w:pPr>
-      <w:r>
         <w:t>二</w:t>
-      </w:r>
-    </w:p>
-    <w:p>
-      <w:pPr>
-        <w:ind w:left="880"/>
-      </w:pPr>
-      <w:r>
-        <w:t>前号に掲げる事務に関し必要な調査及び研究に関すること。</w:t>
         <w:br/>
-        <w:br/>
-      </w:r>
-    </w:p>
-    <w:p>
-      <w:pPr>
-        <w:pStyle w:val="Heading6"/>
-        <w:ind w:left="880"/>
-      </w:pPr>
-      <w:r>
-        <w:t>三</w:t>
-      </w:r>
-    </w:p>
-    <w:p>
-      <w:pPr>
-        <w:ind w:left="880"/>
-      </w:pPr>
-      <w:r>
-        <w:t>センターの所掌事務に係る国際関係事務に関すること（規制研修課及び原子炉技術研修課の所掌に属するものは除く。）。</w:t>
-      </w:r>
-    </w:p>
-    <w:p>
-      <w:pPr>
-        <w:pStyle w:val="Heading4"/>
-      </w:pPr>
-      <w:r>
-        <w:t>第二十八条（規制研修課の所掌事務）</w:t>
-      </w:r>
-    </w:p>
-    <w:p>
-      <w:r>
-        <w:t>規制研修課は、次に掲げる事務をつかさどる。</w:t>
-      </w:r>
-    </w:p>
-    <w:p>
-      <w:pPr>
-        <w:pStyle w:val="Heading6"/>
-        <w:ind w:left="880"/>
-      </w:pPr>
-      <w:r>
-        <w:t>一</w:t>
-      </w:r>
-    </w:p>
-    <w:p>
-      <w:pPr>
-        <w:ind w:left="880"/>
-      </w:pPr>
-      <w:r>
-        <w:t>原子力安全研修業務に関する事務のうち原子力利用に関する規制の実施に必要な技術の習熟に係るものに関すること（原子炉技術研修課の所掌に属するものを除く。）。</w:t>
-      </w:r>
-    </w:p>
-    <w:p>
-      <w:pPr>
-        <w:pStyle w:val="Heading6"/>
-        <w:ind w:left="880"/>
-      </w:pPr>
-      <w:r>
-        <w:t>二</w:t>
-      </w:r>
-    </w:p>
-    <w:p>
-      <w:pPr>
-        <w:ind w:left="880"/>
-      </w:pPr>
-      <w:r>
-        <w:t>前号に掲げる事務に関し必要な調査及び研究に関すること。</w:t>
-      </w:r>
-    </w:p>
-    <w:p>
-      <w:pPr>
-        <w:pStyle w:val="Heading6"/>
-        <w:ind w:left="880"/>
-      </w:pPr>
-      <w:r>
-        <w:t>三</w:t>
-      </w:r>
-    </w:p>
-    <w:p>
-      <w:pPr>
-        <w:ind w:left="880"/>
-      </w:pPr>
-      <w:r>
-        <w:t>核燃料取扱主任者及び原子炉主任技術者の試験及び免状の交付に関すること。</w:t>
-      </w:r>
-    </w:p>
-    <w:p>
-      <w:pPr>
-        <w:pStyle w:val="Heading4"/>
-      </w:pPr>
-      <w:r>
-        <w:t>第二十九条（原子炉技術研修課の所掌事務）</w:t>
-      </w:r>
-    </w:p>
-    <w:p>
-      <w:r>
-        <w:t>原子炉技術研修課は、次に掲げる事務をつかさどる。</w:t>
-      </w:r>
-    </w:p>
-    <w:p>
-      <w:pPr>
-        <w:pStyle w:val="Heading6"/>
-        <w:ind w:left="880"/>
-      </w:pPr>
-      <w:r>
-        <w:t>一</w:t>
-      </w:r>
-    </w:p>
-    <w:p>
-      <w:pPr>
-        <w:ind w:left="880"/>
-      </w:pPr>
-      <w:r>
-        <w:t>原子力安全研修業務に関する事務のうち原子炉運転シミュレータに係るものに関すること。</w:t>
-      </w:r>
-    </w:p>
-    <w:p>
-      <w:pPr>
-        <w:pStyle w:val="Heading6"/>
-        <w:ind w:left="880"/>
-      </w:pPr>
-      <w:r>
-        <w:t>二</w:t>
-      </w:r>
-    </w:p>
-    <w:p>
-      <w:pPr>
-        <w:ind w:left="880"/>
-      </w:pPr>
-      <w:r>
         <w:t>前号に掲げる事務に関し必要な調査及び研究に関すること。</w:t>
       </w:r>
     </w:p>
@@ -3314,17 +2702,12 @@
       </w:r>
     </w:p>
     <w:p>
-      <w:r>
-        <w:t>この規則は、原子力規制委員会設置法の施行の日（平成二十四年九月十九日）から施行する。</w:t>
-      </w:r>
-    </w:p>
-    <w:p>
       <w:pPr>
         <w:pStyle w:val="Heading5"/>
         <w:ind w:left="440"/>
       </w:pPr>
       <w:r>
-        <w:t>２</w:t>
+        <w:t>１</w:t>
       </w:r>
     </w:p>
     <w:p>
@@ -3332,7 +2715,7 @@
         <w:ind w:left="440"/>
       </w:pPr>
       <w:r>
-        <w:t>第十八条第一項の上席放射線防災専門官のうち一人は、令和六年三月三十一日まで置かれるものとする。</w:t>
+        <w:t>この規則は、原子力規制委員会設置法の施行の日（平成二十四年九月十九日）から施行する。</w:t>
       </w:r>
     </w:p>
     <w:p>
@@ -3341,7 +2724,7 @@
         <w:ind w:left="440"/>
       </w:pPr>
       <w:r>
-        <w:t>３</w:t>
+        <w:t>２</w:t>
       </w:r>
     </w:p>
     <w:p>
@@ -3349,7 +2732,7 @@
         <w:ind w:left="440"/>
       </w:pPr>
       <w:r>
-        <w:t>第十九条第一項の首席技術研究調査官のうち四人は、平成三十四年三月三十一日まで置かれるものとする。</w:t>
+        <w:t>第十八条第一項の上席放射線防災専門官のうち一人は、令和六年三月三十一日まで置かれるものとする。</w:t>
       </w:r>
     </w:p>
     <w:p>
@@ -3358,6 +2741,23 @@
         <w:ind w:left="440"/>
       </w:pPr>
       <w:r>
+        <w:t>３</w:t>
+      </w:r>
+    </w:p>
+    <w:p>
+      <w:pPr>
+        <w:ind w:left="440"/>
+      </w:pPr>
+      <w:r>
+        <w:t>第十九条第一項の首席技術研究調査官のうち四人は、平成三十四年三月三十一日まで置かれるものとする。</w:t>
+      </w:r>
+    </w:p>
+    <w:p>
+      <w:pPr>
+        <w:pStyle w:val="Heading5"/>
+        <w:ind w:left="440"/>
+      </w:pPr>
+      <w:r>
         <w:t>４</w:t>
       </w:r>
     </w:p>
@@ -3379,7 +2779,7 @@
         <w:pStyle w:val="Heading1"/>
       </w:pPr>
       <w:r>
-        <w:t>附　則（平成二五年三月二九日原子力規制委員会規則第一号）</w:t>
+        <w:t>附則（平成二五年三月二九日原子力規制委員会規則第一号）</w:t>
       </w:r>
     </w:p>
     <w:p>
@@ -3397,7 +2797,7 @@
         <w:pStyle w:val="Heading1"/>
       </w:pPr>
       <w:r>
-        <w:t>附　則（平成二六年二月二八日原子力規制委員会規則第一号）</w:t>
+        <w:t>附則（平成二六年二月二八日原子力規制委員会規則第一号）</w:t>
       </w:r>
     </w:p>
     <w:p>
@@ -3415,7 +2815,7 @@
         <w:pStyle w:val="Heading1"/>
       </w:pPr>
       <w:r>
-        <w:t>附　則（平成二六年一〇月一〇日原子力規制委員会規則第五号）</w:t>
+        <w:t>附則（平成二六年一〇月一〇日原子力規制委員会規則第五号）</w:t>
       </w:r>
     </w:p>
     <w:p>
@@ -3433,7 +2833,7 @@
         <w:pStyle w:val="Heading1"/>
       </w:pPr>
       <w:r>
-        <w:t>附　則（平成二七年一月一五日原子力規制委員会規則第一号）</w:t>
+        <w:t>附則（平成二七年一月一五日原子力規制委員会規則第一号）</w:t>
       </w:r>
     </w:p>
     <w:p>
@@ -3451,7 +2851,7 @@
         <w:pStyle w:val="Heading1"/>
       </w:pPr>
       <w:r>
-        <w:t>附　則（平成二七年四月一〇日原子力規制委員会規則第二号）</w:t>
+        <w:t>附則（平成二七年四月一〇日原子力規制委員会規則第二号）</w:t>
       </w:r>
     </w:p>
     <w:p>
@@ -3469,7 +2869,7 @@
         <w:pStyle w:val="Heading1"/>
       </w:pPr>
       <w:r>
-        <w:t>附　則（平成二八年二月二五日原子力規制委員会規則第二号）</w:t>
+        <w:t>附則（平成二八年二月二五日原子力規制委員会規則第二号）</w:t>
       </w:r>
     </w:p>
     <w:p>
@@ -3487,7 +2887,7 @@
         <w:pStyle w:val="Heading1"/>
       </w:pPr>
       <w:r>
-        <w:t>附　則（平成二八年三月三一日原子力規制委員会規則第五号）</w:t>
+        <w:t>附則（平成二八年三月三一日原子力規制委員会規則第五号）</w:t>
       </w:r>
     </w:p>
     <w:p>
@@ -3505,7 +2905,7 @@
         <w:pStyle w:val="Heading1"/>
       </w:pPr>
       <w:r>
-        <w:t>附　則（平成二九年三月三一日原子力規制委員会規則第三号）</w:t>
+        <w:t>附則（平成二九年三月三一日原子力規制委員会規則第三号）</w:t>
       </w:r>
     </w:p>
     <w:p>
@@ -3523,7 +2923,7 @@
         <w:pStyle w:val="Heading1"/>
       </w:pPr>
       <w:r>
-        <w:t>附　則（平成二九年六月三〇日原子力規制委員会規則第七号）</w:t>
+        <w:t>附則（平成二九年六月三〇日原子力規制委員会規則第七号）</w:t>
       </w:r>
     </w:p>
     <w:p>
@@ -3541,7 +2941,7 @@
         <w:pStyle w:val="Heading1"/>
       </w:pPr>
       <w:r>
-        <w:t>附　則（平成三〇年三月三〇日原子力規制委員会規則第五号）</w:t>
+        <w:t>附則（平成三〇年三月三〇日原子力規制委員会規則第五号）</w:t>
       </w:r>
     </w:p>
     <w:p>
@@ -3559,7 +2959,7 @@
         <w:pStyle w:val="Heading1"/>
       </w:pPr>
       <w:r>
-        <w:t>附　則（平成三一年三月二九日原子力規制委員会規則第三号）</w:t>
+        <w:t>附則（平成三一年三月二九日原子力規制委員会規則第三号）</w:t>
       </w:r>
     </w:p>
     <w:p>
@@ -3577,7 +2977,7 @@
         <w:pStyle w:val="Heading1"/>
       </w:pPr>
       <w:r>
-        <w:t>附　則（令和元年六月一〇日原子力規制委員会規則第一号）</w:t>
+        <w:t>附則（令和元年六月一〇日原子力規制委員会規則第一号）</w:t>
       </w:r>
     </w:p>
     <w:p>
@@ -3595,7 +2995,7 @@
         <w:pStyle w:val="Heading1"/>
       </w:pPr>
       <w:r>
-        <w:t>附　則（令和二年三月二六日原子力規制委員会規則第一五号）</w:t>
+        <w:t>附則（令和二年三月二六日原子力規制委員会規則第一五号）</w:t>
       </w:r>
     </w:p>
     <w:p>
@@ -3613,7 +3013,7 @@
         <w:pStyle w:val="Heading1"/>
       </w:pPr>
       <w:r>
-        <w:t>附　則（令和三年三月三〇日原子力規制委員会規則第二号）</w:t>
+        <w:t>附則（令和三年三月三〇日原子力規制委員会規則第二号）</w:t>
       </w:r>
     </w:p>
     <w:p>
@@ -3641,7 +3041,7 @@
     </w:pPr>
     <w:r>
       <w:tab/>
-      <w:t>WeGov v0.1 - FTS141</w:t>
+      <w:t>WeGov v0.2 - FTS141</w:t>
     </w:r>
   </w:p>
 </w:ftr>
